--- a/Class_1.docx
+++ b/Class_1.docx
@@ -1,6 +1,6 @@
 
 <file path=word/document.xml><?xml version="1.0" encoding="utf-8"?>
-<w:document xmlns:wpc="http://schemas.microsoft.com/office/word/2010/wordprocessingCanvas" xmlns:mc="http://schemas.openxmlformats.org/markup-compatibility/2006" xmlns:o="urn:schemas-microsoft-com:office:office" xmlns:r="http://schemas.openxmlformats.org/officeDocument/2006/relationships" xmlns:m="http://schemas.openxmlformats.org/officeDocument/2006/math" xmlns:v="urn:schemas-microsoft-com:vml" xmlns:wp14="http://schemas.microsoft.com/office/word/2010/wordprocessingDrawing" xmlns:wp="http://schemas.openxmlformats.org/drawingml/2006/wordprocessingDrawing" xmlns:w10="urn:schemas-microsoft-com:office:word" xmlns:w="http://schemas.openxmlformats.org/wordprocessingml/2006/main" xmlns:w14="http://schemas.microsoft.com/office/word/2010/wordml" xmlns:wpg="http://schemas.microsoft.com/office/word/2010/wordprocessingGroup" xmlns:wpi="http://schemas.microsoft.com/office/word/2010/wordprocessingInk" xmlns:wne="http://schemas.microsoft.com/office/word/2006/wordml" xmlns:wps="http://schemas.microsoft.com/office/word/2010/wordprocessingShape" mc:Ignorable="w14 wp14">
+<w:document xmlns:wpc="http://schemas.microsoft.com/office/word/2010/wordprocessingCanvas" xmlns:cx="http://schemas.microsoft.com/office/drawing/2014/chartex" xmlns:cx1="http://schemas.microsoft.com/office/drawing/2015/9/8/chartex" xmlns:mc="http://schemas.openxmlformats.org/markup-compatibility/2006" xmlns:o="urn:schemas-microsoft-com:office:office" xmlns:r="http://schemas.openxmlformats.org/officeDocument/2006/relationships" xmlns:m="http://schemas.openxmlformats.org/officeDocument/2006/math" xmlns:v="urn:schemas-microsoft-com:vml" xmlns:wp14="http://schemas.microsoft.com/office/word/2010/wordprocessingDrawing" xmlns:wp="http://schemas.openxmlformats.org/drawingml/2006/wordprocessingDrawing" xmlns:w10="urn:schemas-microsoft-com:office:word" xmlns:w="http://schemas.openxmlformats.org/wordprocessingml/2006/main" xmlns:w14="http://schemas.microsoft.com/office/word/2010/wordml" xmlns:w15="http://schemas.microsoft.com/office/word/2012/wordml" xmlns:w16se="http://schemas.microsoft.com/office/word/2015/wordml/symex" xmlns:wpg="http://schemas.microsoft.com/office/word/2010/wordprocessingGroup" xmlns:wpi="http://schemas.microsoft.com/office/word/2010/wordprocessingInk" xmlns:wne="http://schemas.microsoft.com/office/word/2006/wordml" xmlns:wps="http://schemas.microsoft.com/office/word/2010/wordprocessingShape" mc:Ignorable="w14 w15 w16se wp14">
   <w:body>
     <w:p>
       <w:pPr>
@@ -21,6 +21,17 @@
         </w:rPr>
         <w:t>Introduction to UNIX</w:t>
       </w:r>
+      <w:r>
+        <w:rPr>
+          <w:b/>
+          <w:bCs/>
+          <w:sz w:val="44"/>
+          <w:szCs w:val="44"/>
+        </w:rPr>
+        <w:t xml:space="preserve"> New</w:t>
+      </w:r>
+      <w:bookmarkStart w:id="0" w:name="_GoBack"/>
+      <w:bookmarkEnd w:id="0"/>
     </w:p>
     <w:p>
       <w:pPr>
@@ -64,16 +75,8 @@
         <w:rPr>
           <w:b/>
         </w:rPr>
-        <w:t xml:space="preserve">Q. What is the difference between UNIX and </w:t>
-      </w:r>
-      <w:proofErr w:type="gramStart"/>
-      <w:r>
-        <w:rPr>
-          <w:b/>
-        </w:rPr>
-        <w:t>Linux</w:t>
-      </w:r>
-      <w:proofErr w:type="gramEnd"/>
+        <w:t>Q. What is the difference between UNIX and Linux</w:t>
+      </w:r>
     </w:p>
     <w:p>
       <w:pPr>
@@ -176,23 +179,7 @@
           </w:tcPr>
           <w:p>
             <w:r>
-              <w:t xml:space="preserve">2.It has different flavors like Ubuntu, </w:t>
-            </w:r>
-            <w:proofErr w:type="spellStart"/>
-            <w:r>
-              <w:t>Redhat</w:t>
-            </w:r>
-            <w:proofErr w:type="spellEnd"/>
-            <w:r>
-              <w:t xml:space="preserve">, Fedora, </w:t>
-            </w:r>
-            <w:proofErr w:type="spellStart"/>
-            <w:r>
-              <w:t>etc</w:t>
-            </w:r>
-            <w:proofErr w:type="spellEnd"/>
-            <w:r>
-              <w:t xml:space="preserve"> </w:t>
+              <w:t xml:space="preserve">2.It has different flavors like Ubuntu, Redhat, Fedora, etc </w:t>
             </w:r>
           </w:p>
         </w:tc>
@@ -317,13 +304,8 @@
       </w:r>
     </w:p>
     <w:p>
-      <w:proofErr w:type="gramStart"/>
-      <w:r>
-        <w:t>1./</w:t>
-      </w:r>
-      <w:proofErr w:type="gramEnd"/>
-      <w:r>
-        <w:t xml:space="preserve">  Root</w:t>
+      <w:r>
+        <w:t>1./  Root</w:t>
       </w:r>
     </w:p>
     <w:p>
@@ -339,6 +321,10 @@
     <w:p/>
     <w:p>
       <w:r>
+        <w:rPr>
+          <w:noProof/>
+          <w:lang w:val="en-IN" w:eastAsia="en-IN" w:bidi="mr-IN"/>
+        </w:rPr>
         <mc:AlternateContent>
           <mc:Choice Requires="wps">
             <w:drawing>
@@ -394,7 +380,7 @@
           </mc:Choice>
           <mc:Fallback>
             <w:pict>
-              <v:shapetype id="_x0000_t32" coordsize="21600,21600" o:spt="32" o:oned="t" path="m,l21600,21600e" filled="f">
+              <v:shapetype w14:anchorId="3BDE149B" id="_x0000_t32" coordsize="21600,21600" o:spt="32" o:oned="t" path="m,l21600,21600e" filled="f">
                 <v:path arrowok="t" fillok="f" o:connecttype="none"/>
                 <o:lock v:ext="edit" shapetype="t"/>
               </v:shapetype>
@@ -406,6 +392,10 @@
         </mc:AlternateContent>
       </w:r>
       <w:r>
+        <w:rPr>
+          <w:noProof/>
+          <w:lang w:val="en-IN" w:eastAsia="en-IN" w:bidi="mr-IN"/>
+        </w:rPr>
         <mc:AlternateContent>
           <mc:Choice Requires="wps">
             <w:drawing>
@@ -461,7 +451,7 @@
           </mc:Choice>
           <mc:Fallback>
             <w:pict>
-              <v:shape id="Straight Arrow Connector 52" o:spid="_x0000_s1026" type="#_x0000_t32" style="position:absolute;margin-left:411pt;margin-top:317.5pt;width:0;height:22pt;z-index:251686912;visibility:visible;mso-wrap-style:square;mso-wrap-distance-left:9pt;mso-wrap-distance-top:0;mso-wrap-distance-right:9pt;mso-wrap-distance-bottom:0;mso-position-horizontal:absolute;mso-position-horizontal-relative:text;mso-position-vertical:absolute;mso-position-vertical-relative:text" o:gfxdata="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" strokecolor="#4579b8 [3044]">
+              <v:shape w14:anchorId="3EDC1DD0" id="Straight Arrow Connector 52" o:spid="_x0000_s1026" type="#_x0000_t32" style="position:absolute;margin-left:411pt;margin-top:317.5pt;width:0;height:22pt;z-index:251686912;visibility:visible;mso-wrap-style:square;mso-wrap-distance-left:9pt;mso-wrap-distance-top:0;mso-wrap-distance-right:9pt;mso-wrap-distance-bottom:0;mso-position-horizontal:absolute;mso-position-horizontal-relative:text;mso-position-vertical:absolute;mso-position-vertical-relative:text" o:gfxdata="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" strokecolor="#4579b8 [3044]">
                 <v:stroke endarrow="block"/>
               </v:shape>
             </w:pict>
@@ -469,6 +459,10 @@
         </mc:AlternateContent>
       </w:r>
       <w:r>
+        <w:rPr>
+          <w:noProof/>
+          <w:lang w:val="en-IN" w:eastAsia="en-IN" w:bidi="mr-IN"/>
+        </w:rPr>
         <mc:AlternateContent>
           <mc:Choice Requires="wps">
             <w:drawing>
@@ -524,7 +518,7 @@
           </mc:Choice>
           <mc:Fallback>
             <w:pict>
-              <v:shape id="Straight Arrow Connector 43" o:spid="_x0000_s1026" type="#_x0000_t32" style="position:absolute;margin-left:411.5pt;margin-top:274pt;width:0;height:22pt;z-index:251684864;visibility:visible;mso-wrap-style:square;mso-wrap-distance-left:9pt;mso-wrap-distance-top:0;mso-wrap-distance-right:9pt;mso-wrap-distance-bottom:0;mso-position-horizontal:absolute;mso-position-horizontal-relative:text;mso-position-vertical:absolute;mso-position-vertical-relative:text" o:gfxdata="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" strokecolor="#4579b8 [3044]">
+              <v:shape w14:anchorId="0A338266" id="Straight Arrow Connector 43" o:spid="_x0000_s1026" type="#_x0000_t32" style="position:absolute;margin-left:411.5pt;margin-top:274pt;width:0;height:22pt;z-index:251684864;visibility:visible;mso-wrap-style:square;mso-wrap-distance-left:9pt;mso-wrap-distance-top:0;mso-wrap-distance-right:9pt;mso-wrap-distance-bottom:0;mso-position-horizontal:absolute;mso-position-horizontal-relative:text;mso-position-vertical:absolute;mso-position-vertical-relative:text" o:gfxdata="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" strokecolor="#4579b8 [3044]">
                 <v:stroke endarrow="block"/>
               </v:shape>
             </w:pict>
@@ -532,6 +526,10 @@
         </mc:AlternateContent>
       </w:r>
       <w:r>
+        <w:rPr>
+          <w:noProof/>
+          <w:lang w:val="en-IN" w:eastAsia="en-IN" w:bidi="mr-IN"/>
+        </w:rPr>
         <mc:AlternateContent>
           <mc:Choice Requires="wps">
             <w:drawing>
@@ -587,7 +585,7 @@
           </mc:Choice>
           <mc:Fallback>
             <w:pict>
-              <v:shape id="Straight Arrow Connector 42" o:spid="_x0000_s1026" type="#_x0000_t32" style="position:absolute;margin-left:327.5pt;margin-top:276.5pt;width:0;height:22pt;z-index:251683840;visibility:visible;mso-wrap-style:square;mso-wrap-distance-left:9pt;mso-wrap-distance-top:0;mso-wrap-distance-right:9pt;mso-wrap-distance-bottom:0;mso-position-horizontal:absolute;mso-position-horizontal-relative:text;mso-position-vertical:absolute;mso-position-vertical-relative:text" o:gfxdata="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" strokecolor="#4579b8 [3044]">
+              <v:shape w14:anchorId="75CEE573" id="Straight Arrow Connector 42" o:spid="_x0000_s1026" type="#_x0000_t32" style="position:absolute;margin-left:327.5pt;margin-top:276.5pt;width:0;height:22pt;z-index:251683840;visibility:visible;mso-wrap-style:square;mso-wrap-distance-left:9pt;mso-wrap-distance-top:0;mso-wrap-distance-right:9pt;mso-wrap-distance-bottom:0;mso-position-horizontal:absolute;mso-position-horizontal-relative:text;mso-position-vertical:absolute;mso-position-vertical-relative:text" o:gfxdata="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" strokecolor="#4579b8 [3044]">
                 <v:stroke endarrow="block"/>
               </v:shape>
             </w:pict>
@@ -595,6 +593,10 @@
         </mc:AlternateContent>
       </w:r>
       <w:r>
+        <w:rPr>
+          <w:noProof/>
+          <w:lang w:val="en-IN" w:eastAsia="en-IN" w:bidi="mr-IN"/>
+        </w:rPr>
         <mc:AlternateContent>
           <mc:Choice Requires="wps">
             <w:drawing>
@@ -672,7 +674,7 @@
           </mc:Choice>
           <mc:Fallback>
             <w:pict>
-              <v:rect id="Rectangle 40" o:spid="_x0000_s1026" style="position:absolute;margin-left:378pt;margin-top:341pt;width:73pt;height:23.5pt;z-index:251682816;visibility:visible;mso-wrap-style:square;mso-width-percent:0;mso-height-percent:0;mso-wrap-distance-left:9pt;mso-wrap-distance-top:0;mso-wrap-distance-right:9pt;mso-wrap-distance-bottom:0;mso-position-horizontal:absolute;mso-position-horizontal-relative:text;mso-position-vertical:absolute;mso-position-vertical-relative:text;mso-width-percent:0;mso-height-percent:0;mso-width-relative:margin;mso-height-relative:margin;v-text-anchor:middle" o:gfxdata="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" fillcolor="#4f81bd [3204]" strokecolor="#243f60 [1604]" strokeweight="2pt">
+              <v:rect w14:anchorId="5B0A567B" id="Rectangle 40" o:spid="_x0000_s1026" style="position:absolute;margin-left:378pt;margin-top:341pt;width:73pt;height:23.5pt;z-index:251682816;visibility:visible;mso-wrap-style:square;mso-width-percent:0;mso-height-percent:0;mso-wrap-distance-left:9pt;mso-wrap-distance-top:0;mso-wrap-distance-right:9pt;mso-wrap-distance-bottom:0;mso-position-horizontal:absolute;mso-position-horizontal-relative:text;mso-position-vertical:absolute;mso-position-vertical-relative:text;mso-width-percent:0;mso-height-percent:0;mso-width-relative:margin;mso-height-relative:margin;v-text-anchor:middle" o:gfxdata="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" fillcolor="#4f81bd [3204]" strokecolor="#243f60 [1604]" strokeweight="2pt">
                 <v:textbox>
                   <w:txbxContent>
                     <w:p>
@@ -691,6 +693,10 @@
         </mc:AlternateContent>
       </w:r>
       <w:r>
+        <w:rPr>
+          <w:noProof/>
+          <w:lang w:val="en-IN" w:eastAsia="en-IN" w:bidi="mr-IN"/>
+        </w:rPr>
         <mc:AlternateContent>
           <mc:Choice Requires="wps">
             <w:drawing>
@@ -768,7 +774,7 @@
           </mc:Choice>
           <mc:Fallback>
             <w:pict>
-              <v:rect id="Rectangle 39" o:spid="_x0000_s1027" style="position:absolute;margin-left:294.5pt;margin-top:339pt;width:73pt;height:23.5pt;z-index:251681792;visibility:visible;mso-wrap-style:square;mso-width-percent:0;mso-height-percent:0;mso-wrap-distance-left:9pt;mso-wrap-distance-top:0;mso-wrap-distance-right:9pt;mso-wrap-distance-bottom:0;mso-position-horizontal:absolute;mso-position-horizontal-relative:text;mso-position-vertical:absolute;mso-position-vertical-relative:text;mso-width-percent:0;mso-height-percent:0;mso-width-relative:margin;mso-height-relative:margin;v-text-anchor:middle" o:gfxdata="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" fillcolor="#4f81bd [3204]" strokecolor="#243f60 [1604]" strokeweight="2pt">
+              <v:rect w14:anchorId="63AF32FC" id="Rectangle 39" o:spid="_x0000_s1027" style="position:absolute;margin-left:294.5pt;margin-top:339pt;width:73pt;height:23.5pt;z-index:251681792;visibility:visible;mso-wrap-style:square;mso-width-percent:0;mso-height-percent:0;mso-wrap-distance-left:9pt;mso-wrap-distance-top:0;mso-wrap-distance-right:9pt;mso-wrap-distance-bottom:0;mso-position-horizontal:absolute;mso-position-horizontal-relative:text;mso-position-vertical:absolute;mso-position-vertical-relative:text;mso-width-percent:0;mso-height-percent:0;mso-width-relative:margin;mso-height-relative:margin;v-text-anchor:middle" o:gfxdata="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" fillcolor="#4f81bd [3204]" strokecolor="#243f60 [1604]" strokeweight="2pt">
                 <v:textbox>
                   <w:txbxContent>
                     <w:p>
@@ -787,6 +793,10 @@
         </mc:AlternateContent>
       </w:r>
       <w:r>
+        <w:rPr>
+          <w:noProof/>
+          <w:lang w:val="en-IN" w:eastAsia="en-IN" w:bidi="mr-IN"/>
+        </w:rPr>
         <mc:AlternateContent>
           <mc:Choice Requires="wps">
             <w:drawing>
@@ -864,7 +874,7 @@
           </mc:Choice>
           <mc:Fallback>
             <w:pict>
-              <v:rect id="Rectangle 37" o:spid="_x0000_s1028" style="position:absolute;margin-left:374pt;margin-top:298pt;width:73pt;height:23.5pt;z-index:251680768;visibility:visible;mso-wrap-style:square;mso-width-percent:0;mso-height-percent:0;mso-wrap-distance-left:9pt;mso-wrap-distance-top:0;mso-wrap-distance-right:9pt;mso-wrap-distance-bottom:0;mso-position-horizontal:absolute;mso-position-horizontal-relative:text;mso-position-vertical:absolute;mso-position-vertical-relative:text;mso-width-percent:0;mso-height-percent:0;mso-width-relative:margin;mso-height-relative:margin;v-text-anchor:middle" o:gfxdata="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" fillcolor="#4f81bd [3204]" strokecolor="#243f60 [1604]" strokeweight="2pt">
+              <v:rect w14:anchorId="6BD76087" id="Rectangle 37" o:spid="_x0000_s1028" style="position:absolute;margin-left:374pt;margin-top:298pt;width:73pt;height:23.5pt;z-index:251680768;visibility:visible;mso-wrap-style:square;mso-width-percent:0;mso-height-percent:0;mso-wrap-distance-left:9pt;mso-wrap-distance-top:0;mso-wrap-distance-right:9pt;mso-wrap-distance-bottom:0;mso-position-horizontal:absolute;mso-position-horizontal-relative:text;mso-position-vertical:absolute;mso-position-vertical-relative:text;mso-width-percent:0;mso-height-percent:0;mso-width-relative:margin;mso-height-relative:margin;v-text-anchor:middle" o:gfxdata="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" fillcolor="#4f81bd [3204]" strokecolor="#243f60 [1604]" strokeweight="2pt">
                 <v:textbox>
                   <w:txbxContent>
                     <w:p>
@@ -883,6 +893,10 @@
         </mc:AlternateContent>
       </w:r>
       <w:r>
+        <w:rPr>
+          <w:noProof/>
+          <w:lang w:val="en-IN" w:eastAsia="en-IN" w:bidi="mr-IN"/>
+        </w:rPr>
         <mc:AlternateContent>
           <mc:Choice Requires="wps">
             <w:drawing>
@@ -960,7 +974,7 @@
           </mc:Choice>
           <mc:Fallback>
             <w:pict>
-              <v:rect id="Rectangle 36" o:spid="_x0000_s1029" style="position:absolute;margin-left:292.5pt;margin-top:300pt;width:73pt;height:23.5pt;z-index:251679744;visibility:visible;mso-wrap-style:square;mso-width-percent:0;mso-height-percent:0;mso-wrap-distance-left:9pt;mso-wrap-distance-top:0;mso-wrap-distance-right:9pt;mso-wrap-distance-bottom:0;mso-position-horizontal:absolute;mso-position-horizontal-relative:text;mso-position-vertical:absolute;mso-position-vertical-relative:text;mso-width-percent:0;mso-height-percent:0;mso-width-relative:margin;mso-height-relative:margin;v-text-anchor:middle" o:gfxdata="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" fillcolor="#4f81bd [3204]" strokecolor="#243f60 [1604]" strokeweight="2pt">
+              <v:rect w14:anchorId="329A54FF" id="Rectangle 36" o:spid="_x0000_s1029" style="position:absolute;margin-left:292.5pt;margin-top:300pt;width:73pt;height:23.5pt;z-index:251679744;visibility:visible;mso-wrap-style:square;mso-width-percent:0;mso-height-percent:0;mso-wrap-distance-left:9pt;mso-wrap-distance-top:0;mso-wrap-distance-right:9pt;mso-wrap-distance-bottom:0;mso-position-horizontal:absolute;mso-position-horizontal-relative:text;mso-position-vertical:absolute;mso-position-vertical-relative:text;mso-width-percent:0;mso-height-percent:0;mso-width-relative:margin;mso-height-relative:margin;v-text-anchor:middle" o:gfxdata="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" fillcolor="#4f81bd [3204]" strokecolor="#243f60 [1604]" strokeweight="2pt">
                 <v:textbox>
                   <w:txbxContent>
                     <w:p>
@@ -979,6 +993,10 @@
         </mc:AlternateContent>
       </w:r>
       <w:r>
+        <w:rPr>
+          <w:noProof/>
+          <w:lang w:val="en-IN" w:eastAsia="en-IN" w:bidi="mr-IN"/>
+        </w:rPr>
         <mc:AlternateContent>
           <mc:Choice Requires="wps">
             <w:drawing>
@@ -1056,7 +1074,7 @@
           </mc:Choice>
           <mc:Fallback>
             <w:pict>
-              <v:rect id="Rectangle 34" o:spid="_x0000_s1030" style="position:absolute;margin-left:373pt;margin-top:258pt;width:73pt;height:23.5pt;z-index:251678720;visibility:visible;mso-wrap-style:square;mso-width-percent:0;mso-height-percent:0;mso-wrap-distance-left:9pt;mso-wrap-distance-top:0;mso-wrap-distance-right:9pt;mso-wrap-distance-bottom:0;mso-position-horizontal:absolute;mso-position-horizontal-relative:text;mso-position-vertical:absolute;mso-position-vertical-relative:text;mso-width-percent:0;mso-height-percent:0;mso-width-relative:margin;mso-height-relative:margin;v-text-anchor:middle" o:gfxdata="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" fillcolor="#4f81bd [3204]" strokecolor="#243f60 [1604]" strokeweight="2pt">
+              <v:rect w14:anchorId="68054072" id="Rectangle 34" o:spid="_x0000_s1030" style="position:absolute;margin-left:373pt;margin-top:258pt;width:73pt;height:23.5pt;z-index:251678720;visibility:visible;mso-wrap-style:square;mso-width-percent:0;mso-height-percent:0;mso-wrap-distance-left:9pt;mso-wrap-distance-top:0;mso-wrap-distance-right:9pt;mso-wrap-distance-bottom:0;mso-position-horizontal:absolute;mso-position-horizontal-relative:text;mso-position-vertical:absolute;mso-position-vertical-relative:text;mso-width-percent:0;mso-height-percent:0;mso-width-relative:margin;mso-height-relative:margin;v-text-anchor:middle" o:gfxdata="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" fillcolor="#4f81bd [3204]" strokecolor="#243f60 [1604]" strokeweight="2pt">
                 <v:textbox>
                   <w:txbxContent>
                     <w:p>
@@ -1075,6 +1093,10 @@
         </mc:AlternateContent>
       </w:r>
       <w:r>
+        <w:rPr>
+          <w:noProof/>
+          <w:lang w:val="en-IN" w:eastAsia="en-IN" w:bidi="mr-IN"/>
+        </w:rPr>
         <mc:AlternateContent>
           <mc:Choice Requires="wps">
             <w:drawing>
@@ -1152,7 +1174,7 @@
           </mc:Choice>
           <mc:Fallback>
             <w:pict>
-              <v:rect id="Rectangle 33" o:spid="_x0000_s1031" style="position:absolute;margin-left:289.5pt;margin-top:257.5pt;width:73pt;height:23.5pt;z-index:251677696;visibility:visible;mso-wrap-style:square;mso-width-percent:0;mso-height-percent:0;mso-wrap-distance-left:9pt;mso-wrap-distance-top:0;mso-wrap-distance-right:9pt;mso-wrap-distance-bottom:0;mso-position-horizontal:absolute;mso-position-horizontal-relative:text;mso-position-vertical:absolute;mso-position-vertical-relative:text;mso-width-percent:0;mso-height-percent:0;mso-width-relative:margin;mso-height-relative:margin;v-text-anchor:middle" o:gfxdata="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" fillcolor="#4f81bd [3204]" strokecolor="#243f60 [1604]" strokeweight="2pt">
+              <v:rect w14:anchorId="38BA7E22" id="Rectangle 33" o:spid="_x0000_s1031" style="position:absolute;margin-left:289.5pt;margin-top:257.5pt;width:73pt;height:23.5pt;z-index:251677696;visibility:visible;mso-wrap-style:square;mso-width-percent:0;mso-height-percent:0;mso-wrap-distance-left:9pt;mso-wrap-distance-top:0;mso-wrap-distance-right:9pt;mso-wrap-distance-bottom:0;mso-position-horizontal:absolute;mso-position-horizontal-relative:text;mso-position-vertical:absolute;mso-position-vertical-relative:text;mso-width-percent:0;mso-height-percent:0;mso-width-relative:margin;mso-height-relative:margin;v-text-anchor:middle" o:gfxdata="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" fillcolor="#4f81bd [3204]" strokecolor="#243f60 [1604]" strokeweight="2pt">
                 <v:textbox>
                   <w:txbxContent>
                     <w:p>
@@ -1171,6 +1193,10 @@
         </mc:AlternateContent>
       </w:r>
       <w:r>
+        <w:rPr>
+          <w:noProof/>
+          <w:lang w:val="en-IN" w:eastAsia="en-IN" w:bidi="mr-IN"/>
+        </w:rPr>
         <mc:AlternateContent>
           <mc:Choice Requires="wps">
             <w:drawing>
@@ -1226,7 +1252,7 @@
           </mc:Choice>
           <mc:Fallback>
             <w:pict>
-              <v:shape id="Straight Arrow Connector 31" o:spid="_x0000_s1026" type="#_x0000_t32" style="position:absolute;margin-left:407pt;margin-top:232.5pt;width:0;height:22pt;z-index:251676672;visibility:visible;mso-wrap-style:square;mso-wrap-distance-left:9pt;mso-wrap-distance-top:0;mso-wrap-distance-right:9pt;mso-wrap-distance-bottom:0;mso-position-horizontal:absolute;mso-position-horizontal-relative:text;mso-position-vertical:absolute;mso-position-vertical-relative:text" o:gfxdata="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" strokecolor="#4579b8 [3044]">
+              <v:shape w14:anchorId="539A366A" id="Straight Arrow Connector 31" o:spid="_x0000_s1026" type="#_x0000_t32" style="position:absolute;margin-left:407pt;margin-top:232.5pt;width:0;height:22pt;z-index:251676672;visibility:visible;mso-wrap-style:square;mso-wrap-distance-left:9pt;mso-wrap-distance-top:0;mso-wrap-distance-right:9pt;mso-wrap-distance-bottom:0;mso-position-horizontal:absolute;mso-position-horizontal-relative:text;mso-position-vertical:absolute;mso-position-vertical-relative:text" o:gfxdata="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" strokecolor="#4579b8 [3044]">
                 <v:stroke endarrow="block"/>
               </v:shape>
             </w:pict>
@@ -1234,6 +1260,10 @@
         </mc:AlternateContent>
       </w:r>
       <w:r>
+        <w:rPr>
+          <w:noProof/>
+          <w:lang w:val="en-IN" w:eastAsia="en-IN" w:bidi="mr-IN"/>
+        </w:rPr>
         <mc:AlternateContent>
           <mc:Choice Requires="wps">
             <w:drawing>
@@ -1289,7 +1319,7 @@
           </mc:Choice>
           <mc:Fallback>
             <w:pict>
-              <v:shape id="Straight Arrow Connector 30" o:spid="_x0000_s1026" type="#_x0000_t32" style="position:absolute;margin-left:324pt;margin-top:234pt;width:0;height:22pt;z-index:251675648;visibility:visible;mso-wrap-style:square;mso-wrap-distance-left:9pt;mso-wrap-distance-top:0;mso-wrap-distance-right:9pt;mso-wrap-distance-bottom:0;mso-position-horizontal:absolute;mso-position-horizontal-relative:text;mso-position-vertical:absolute;mso-position-vertical-relative:text" o:gfxdata="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" strokecolor="#4579b8 [3044]">
+              <v:shape w14:anchorId="4D1003A7" id="Straight Arrow Connector 30" o:spid="_x0000_s1026" type="#_x0000_t32" style="position:absolute;margin-left:324pt;margin-top:234pt;width:0;height:22pt;z-index:251675648;visibility:visible;mso-wrap-style:square;mso-wrap-distance-left:9pt;mso-wrap-distance-top:0;mso-wrap-distance-right:9pt;mso-wrap-distance-bottom:0;mso-position-horizontal:absolute;mso-position-horizontal-relative:text;mso-position-vertical:absolute;mso-position-vertical-relative:text" o:gfxdata="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" strokecolor="#4579b8 [3044]">
                 <v:stroke endarrow="block"/>
               </v:shape>
             </w:pict>
@@ -1297,6 +1327,10 @@
         </mc:AlternateContent>
       </w:r>
       <w:r>
+        <w:rPr>
+          <w:noProof/>
+          <w:lang w:val="en-IN" w:eastAsia="en-IN" w:bidi="mr-IN"/>
+        </w:rPr>
         <mc:AlternateContent>
           <mc:Choice Requires="wps">
             <w:drawing>
@@ -1386,7 +1420,7 @@
           </mc:Choice>
           <mc:Fallback>
             <w:pict>
-              <v:rect id="Rectangle 29" o:spid="_x0000_s1032" style="position:absolute;margin-left:454.5pt;margin-top:209.5pt;width:73pt;height:23.5pt;z-index:251674624;visibility:visible;mso-wrap-style:square;mso-width-percent:0;mso-height-percent:0;mso-wrap-distance-left:9pt;mso-wrap-distance-top:0;mso-wrap-distance-right:9pt;mso-wrap-distance-bottom:0;mso-position-horizontal:absolute;mso-position-horizontal-relative:text;mso-position-vertical:absolute;mso-position-vertical-relative:text;mso-width-percent:0;mso-height-percent:0;mso-width-relative:margin;mso-height-relative:margin;v-text-anchor:middle" o:gfxdata="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" fillcolor="#4f81bd [3204]" strokecolor="#243f60 [1604]" strokeweight="2pt">
+              <v:rect w14:anchorId="784C1736" id="Rectangle 29" o:spid="_x0000_s1032" style="position:absolute;margin-left:454.5pt;margin-top:209.5pt;width:73pt;height:23.5pt;z-index:251674624;visibility:visible;mso-wrap-style:square;mso-width-percent:0;mso-height-percent:0;mso-wrap-distance-left:9pt;mso-wrap-distance-top:0;mso-wrap-distance-right:9pt;mso-wrap-distance-bottom:0;mso-position-horizontal:absolute;mso-position-horizontal-relative:text;mso-position-vertical:absolute;mso-position-vertical-relative:text;mso-width-percent:0;mso-height-percent:0;mso-width-relative:margin;mso-height-relative:margin;v-text-anchor:middle" o:gfxdata="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" fillcolor="#4f81bd [3204]" strokecolor="#243f60 [1604]" strokeweight="2pt">
                 <v:textbox>
                   <w:txbxContent>
                     <w:p>
@@ -1417,6 +1451,10 @@
         </mc:AlternateContent>
       </w:r>
       <w:r>
+        <w:rPr>
+          <w:noProof/>
+          <w:lang w:val="en-IN" w:eastAsia="en-IN" w:bidi="mr-IN"/>
+        </w:rPr>
         <mc:AlternateContent>
           <mc:Choice Requires="wps">
             <w:drawing>
@@ -1506,7 +1544,7 @@
           </mc:Choice>
           <mc:Fallback>
             <w:pict>
-              <v:rect id="Rectangle 28" o:spid="_x0000_s1033" style="position:absolute;margin-left:374pt;margin-top:207.5pt;width:73pt;height:23.5pt;z-index:251673600;visibility:visible;mso-wrap-style:square;mso-width-percent:0;mso-height-percent:0;mso-wrap-distance-left:9pt;mso-wrap-distance-top:0;mso-wrap-distance-right:9pt;mso-wrap-distance-bottom:0;mso-position-horizontal:absolute;mso-position-horizontal-relative:text;mso-position-vertical:absolute;mso-position-vertical-relative:text;mso-width-percent:0;mso-height-percent:0;mso-width-relative:margin;mso-height-relative:margin;v-text-anchor:middle" o:gfxdata="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" fillcolor="#4f81bd [3204]" strokecolor="#243f60 [1604]" strokeweight="2pt">
+              <v:rect w14:anchorId="5AB6EE1B" id="Rectangle 28" o:spid="_x0000_s1033" style="position:absolute;margin-left:374pt;margin-top:207.5pt;width:73pt;height:23.5pt;z-index:251673600;visibility:visible;mso-wrap-style:square;mso-width-percent:0;mso-height-percent:0;mso-wrap-distance-left:9pt;mso-wrap-distance-top:0;mso-wrap-distance-right:9pt;mso-wrap-distance-bottom:0;mso-position-horizontal:absolute;mso-position-horizontal-relative:text;mso-position-vertical:absolute;mso-position-vertical-relative:text;mso-width-percent:0;mso-height-percent:0;mso-width-relative:margin;mso-height-relative:margin;v-text-anchor:middle" o:gfxdata="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" fillcolor="#4f81bd [3204]" strokecolor="#243f60 [1604]" strokeweight="2pt">
                 <v:textbox>
                   <w:txbxContent>
                     <w:p>
@@ -1537,6 +1575,10 @@
         </mc:AlternateContent>
       </w:r>
       <w:r>
+        <w:rPr>
+          <w:noProof/>
+          <w:lang w:val="en-IN" w:eastAsia="en-IN" w:bidi="mr-IN"/>
+        </w:rPr>
         <mc:AlternateContent>
           <mc:Choice Requires="wps">
             <w:drawing>
@@ -1626,7 +1668,7 @@
           </mc:Choice>
           <mc:Fallback>
             <w:pict>
-              <v:rect id="Rectangle 27" o:spid="_x0000_s1034" style="position:absolute;margin-left:289pt;margin-top:208.5pt;width:73pt;height:23.5pt;z-index:251672576;visibility:visible;mso-wrap-style:square;mso-width-percent:0;mso-height-percent:0;mso-wrap-distance-left:9pt;mso-wrap-distance-top:0;mso-wrap-distance-right:9pt;mso-wrap-distance-bottom:0;mso-position-horizontal:absolute;mso-position-horizontal-relative:text;mso-position-vertical:absolute;mso-position-vertical-relative:text;mso-width-percent:0;mso-height-percent:0;mso-width-relative:margin;mso-height-relative:margin;v-text-anchor:middle" o:gfxdata="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" fillcolor="#4f81bd [3204]" strokecolor="#243f60 [1604]" strokeweight="2pt">
+              <v:rect w14:anchorId="4B4A64BA" id="Rectangle 27" o:spid="_x0000_s1034" style="position:absolute;margin-left:289pt;margin-top:208.5pt;width:73pt;height:23.5pt;z-index:251672576;visibility:visible;mso-wrap-style:square;mso-width-percent:0;mso-height-percent:0;mso-wrap-distance-left:9pt;mso-wrap-distance-top:0;mso-wrap-distance-right:9pt;mso-wrap-distance-bottom:0;mso-position-horizontal:absolute;mso-position-horizontal-relative:text;mso-position-vertical:absolute;mso-position-vertical-relative:text;mso-width-percent:0;mso-height-percent:0;mso-width-relative:margin;mso-height-relative:margin;v-text-anchor:middle" o:gfxdata="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" fillcolor="#4f81bd [3204]" strokecolor="#243f60 [1604]" strokeweight="2pt">
                 <v:textbox>
                   <w:txbxContent>
                     <w:p>
@@ -1657,6 +1699,10 @@
         </mc:AlternateContent>
       </w:r>
       <w:r>
+        <w:rPr>
+          <w:noProof/>
+          <w:lang w:val="en-IN" w:eastAsia="en-IN" w:bidi="mr-IN"/>
+        </w:rPr>
         <mc:AlternateContent>
           <mc:Choice Requires="wps">
             <w:drawing>
@@ -1712,7 +1758,7 @@
           </mc:Choice>
           <mc:Fallback>
             <w:pict>
-              <v:shape id="Straight Arrow Connector 26" o:spid="_x0000_s1026" type="#_x0000_t32" style="position:absolute;margin-left:404.5pt;margin-top:186pt;width:0;height:22pt;z-index:251671552;visibility:visible;mso-wrap-style:square;mso-wrap-distance-left:9pt;mso-wrap-distance-top:0;mso-wrap-distance-right:9pt;mso-wrap-distance-bottom:0;mso-position-horizontal:absolute;mso-position-horizontal-relative:text;mso-position-vertical:absolute;mso-position-vertical-relative:text" o:gfxdata="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" strokecolor="#4579b8 [3044]">
+              <v:shape w14:anchorId="720B46FE" id="Straight Arrow Connector 26" o:spid="_x0000_s1026" type="#_x0000_t32" style="position:absolute;margin-left:404.5pt;margin-top:186pt;width:0;height:22pt;z-index:251671552;visibility:visible;mso-wrap-style:square;mso-wrap-distance-left:9pt;mso-wrap-distance-top:0;mso-wrap-distance-right:9pt;mso-wrap-distance-bottom:0;mso-position-horizontal:absolute;mso-position-horizontal-relative:text;mso-position-vertical:absolute;mso-position-vertical-relative:text" o:gfxdata="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" strokecolor="#4579b8 [3044]">
                 <v:stroke endarrow="block"/>
               </v:shape>
             </w:pict>
@@ -1720,6 +1766,10 @@
         </mc:AlternateContent>
       </w:r>
       <w:r>
+        <w:rPr>
+          <w:noProof/>
+          <w:lang w:val="en-IN" w:eastAsia="en-IN" w:bidi="mr-IN"/>
+        </w:rPr>
         <mc:AlternateContent>
           <mc:Choice Requires="wps">
             <w:drawing>
@@ -1775,7 +1825,7 @@
           </mc:Choice>
           <mc:Fallback>
             <w:pict>
-              <v:shape id="Straight Arrow Connector 25" o:spid="_x0000_s1026" type="#_x0000_t32" style="position:absolute;margin-left:490.5pt;margin-top:186pt;width:0;height:22pt;z-index:251670528;visibility:visible;mso-wrap-style:square;mso-wrap-distance-left:9pt;mso-wrap-distance-top:0;mso-wrap-distance-right:9pt;mso-wrap-distance-bottom:0;mso-position-horizontal:absolute;mso-position-horizontal-relative:text;mso-position-vertical:absolute;mso-position-vertical-relative:text" o:gfxdata="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" strokecolor="#4579b8 [3044]">
+              <v:shape w14:anchorId="55F1C0A3" id="Straight Arrow Connector 25" o:spid="_x0000_s1026" type="#_x0000_t32" style="position:absolute;margin-left:490.5pt;margin-top:186pt;width:0;height:22pt;z-index:251670528;visibility:visible;mso-wrap-style:square;mso-wrap-distance-left:9pt;mso-wrap-distance-top:0;mso-wrap-distance-right:9pt;mso-wrap-distance-bottom:0;mso-position-horizontal:absolute;mso-position-horizontal-relative:text;mso-position-vertical:absolute;mso-position-vertical-relative:text" o:gfxdata="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" strokecolor="#4579b8 [3044]">
                 <v:stroke endarrow="block"/>
               </v:shape>
             </w:pict>
@@ -1783,6 +1833,10 @@
         </mc:AlternateContent>
       </w:r>
       <w:r>
+        <w:rPr>
+          <w:noProof/>
+          <w:lang w:val="en-IN" w:eastAsia="en-IN" w:bidi="mr-IN"/>
+        </w:rPr>
         <mc:AlternateContent>
           <mc:Choice Requires="wps">
             <w:drawing>
@@ -1838,7 +1892,7 @@
           </mc:Choice>
           <mc:Fallback>
             <w:pict>
-              <v:shape id="Straight Arrow Connector 24" o:spid="_x0000_s1026" type="#_x0000_t32" style="position:absolute;margin-left:323.5pt;margin-top:187pt;width:0;height:22pt;z-index:251669504;visibility:visible;mso-wrap-style:square;mso-wrap-distance-left:9pt;mso-wrap-distance-top:0;mso-wrap-distance-right:9pt;mso-wrap-distance-bottom:0;mso-position-horizontal:absolute;mso-position-horizontal-relative:text;mso-position-vertical:absolute;mso-position-vertical-relative:text" o:gfxdata="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" strokecolor="#4579b8 [3044]">
+              <v:shape w14:anchorId="7A537623" id="Straight Arrow Connector 24" o:spid="_x0000_s1026" type="#_x0000_t32" style="position:absolute;margin-left:323.5pt;margin-top:187pt;width:0;height:22pt;z-index:251669504;visibility:visible;mso-wrap-style:square;mso-wrap-distance-left:9pt;mso-wrap-distance-top:0;mso-wrap-distance-right:9pt;mso-wrap-distance-bottom:0;mso-position-horizontal:absolute;mso-position-horizontal-relative:text;mso-position-vertical:absolute;mso-position-vertical-relative:text" o:gfxdata="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" strokecolor="#4579b8 [3044]">
                 <v:stroke endarrow="block"/>
               </v:shape>
             </w:pict>
@@ -1846,6 +1900,10 @@
         </mc:AlternateContent>
       </w:r>
       <w:r>
+        <w:rPr>
+          <w:noProof/>
+          <w:lang w:val="en-IN" w:eastAsia="en-IN" w:bidi="mr-IN"/>
+        </w:rPr>
         <mc:AlternateContent>
           <mc:Choice Requires="wps">
             <w:drawing>
@@ -1898,12 +1956,16 @@
           </mc:Choice>
           <mc:Fallback>
             <w:pict>
-              <v:line id="Straight Connector 23" o:spid="_x0000_s1026" style="position:absolute;z-index:251668480;visibility:visible;mso-wrap-style:square;mso-wrap-distance-left:9pt;mso-wrap-distance-top:0;mso-wrap-distance-right:9pt;mso-wrap-distance-bottom:0;mso-position-horizontal:absolute;mso-position-horizontal-relative:text;mso-position-vertical:absolute;mso-position-vertical-relative:text" from="321.5pt,186pt" to="489.5pt,186pt" o:gfxdata="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" strokecolor="#4579b8 [3044]"/>
+              <v:line w14:anchorId="77CDC86C" id="Straight Connector 23" o:spid="_x0000_s1026" style="position:absolute;z-index:251668480;visibility:visible;mso-wrap-style:square;mso-wrap-distance-left:9pt;mso-wrap-distance-top:0;mso-wrap-distance-right:9pt;mso-wrap-distance-bottom:0;mso-position-horizontal:absolute;mso-position-horizontal-relative:text;mso-position-vertical:absolute;mso-position-vertical-relative:text" from="321.5pt,186pt" to="489.5pt,186pt" o:gfxdata="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" strokecolor="#4579b8 [3044]"/>
             </w:pict>
           </mc:Fallback>
         </mc:AlternateContent>
       </w:r>
       <w:r>
+        <w:rPr>
+          <w:noProof/>
+          <w:lang w:val="en-IN" w:eastAsia="en-IN" w:bidi="mr-IN"/>
+        </w:rPr>
         <mc:AlternateContent>
           <mc:Choice Requires="wps">
             <w:drawing>
@@ -1959,7 +2021,7 @@
           </mc:Choice>
           <mc:Fallback>
             <w:pict>
-              <v:shape id="Straight Arrow Connector 22" o:spid="_x0000_s1026" type="#_x0000_t32" style="position:absolute;margin-left:404.5pt;margin-top:164.5pt;width:0;height:22pt;z-index:251667456;visibility:visible;mso-wrap-style:square;mso-wrap-distance-left:9pt;mso-wrap-distance-top:0;mso-wrap-distance-right:9pt;mso-wrap-distance-bottom:0;mso-position-horizontal:absolute;mso-position-horizontal-relative:text;mso-position-vertical:absolute;mso-position-vertical-relative:text" o:gfxdata="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" strokecolor="#4579b8 [3044]">
+              <v:shape w14:anchorId="71AC73BF" id="Straight Arrow Connector 22" o:spid="_x0000_s1026" type="#_x0000_t32" style="position:absolute;margin-left:404.5pt;margin-top:164.5pt;width:0;height:22pt;z-index:251667456;visibility:visible;mso-wrap-style:square;mso-wrap-distance-left:9pt;mso-wrap-distance-top:0;mso-wrap-distance-right:9pt;mso-wrap-distance-bottom:0;mso-position-horizontal:absolute;mso-position-horizontal-relative:text;mso-position-vertical:absolute;mso-position-vertical-relative:text" o:gfxdata="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" strokecolor="#4579b8 [3044]">
                 <v:stroke endarrow="block"/>
               </v:shape>
             </w:pict>
@@ -1967,6 +2029,10 @@
         </mc:AlternateContent>
       </w:r>
       <w:r>
+        <w:rPr>
+          <w:noProof/>
+          <w:lang w:val="en-IN" w:eastAsia="en-IN" w:bidi="mr-IN"/>
+        </w:rPr>
         <mc:AlternateContent>
           <mc:Choice Requires="wps">
             <w:drawing>
@@ -2031,19 +2097,8 @@
                                 <w:sz w:val="24"/>
                                 <w:szCs w:val="24"/>
                               </w:rPr>
-                              <w:t>/</w:t>
+                              <w:t>/pooja</w:t>
                             </w:r>
-                            <w:proofErr w:type="spellStart"/>
-                            <w:r>
-                              <w:rPr>
-                                <w:b/>
-                                <w:bCs/>
-                                <w:sz w:val="24"/>
-                                <w:szCs w:val="24"/>
-                              </w:rPr>
-                              <w:t>pooja</w:t>
-                            </w:r>
-                            <w:proofErr w:type="spellEnd"/>
                           </w:p>
                           <w:p/>
                         </w:txbxContent>
@@ -2068,7 +2123,7 @@
           </mc:Choice>
           <mc:Fallback>
             <w:pict>
-              <v:rect id="Rectangle 21" o:spid="_x0000_s1035" style="position:absolute;margin-left:365.5pt;margin-top:141pt;width:73pt;height:23.5pt;z-index:251666432;visibility:visible;mso-wrap-style:square;mso-width-percent:0;mso-height-percent:0;mso-wrap-distance-left:9pt;mso-wrap-distance-top:0;mso-wrap-distance-right:9pt;mso-wrap-distance-bottom:0;mso-position-horizontal:absolute;mso-position-horizontal-relative:text;mso-position-vertical:absolute;mso-position-vertical-relative:text;mso-width-percent:0;mso-height-percent:0;mso-width-relative:margin;mso-height-relative:margin;v-text-anchor:middle" o:gfxdata="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" fillcolor="#4f81bd [3204]" strokecolor="#243f60 [1604]" strokeweight="2pt">
+              <v:rect w14:anchorId="024B6A0A" id="Rectangle 21" o:spid="_x0000_s1035" style="position:absolute;margin-left:365.5pt;margin-top:141pt;width:73pt;height:23.5pt;z-index:251666432;visibility:visible;mso-wrap-style:square;mso-width-percent:0;mso-height-percent:0;mso-wrap-distance-left:9pt;mso-wrap-distance-top:0;mso-wrap-distance-right:9pt;mso-wrap-distance-bottom:0;mso-position-horizontal:absolute;mso-position-horizontal-relative:text;mso-position-vertical:absolute;mso-position-vertical-relative:text;mso-width-percent:0;mso-height-percent:0;mso-width-relative:margin;mso-height-relative:margin;v-text-anchor:middle" o:gfxdata="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" fillcolor="#4f81bd [3204]" strokecolor="#243f60 [1604]" strokeweight="2pt">
                 <v:textbox>
                   <w:txbxContent>
                     <w:p>
@@ -2088,19 +2143,8 @@
                           <w:sz w:val="24"/>
                           <w:szCs w:val="24"/>
                         </w:rPr>
-                        <w:t>/</w:t>
+                        <w:t>/pooja</w:t>
                       </w:r>
-                      <w:proofErr w:type="spellStart"/>
-                      <w:r>
-                        <w:rPr>
-                          <w:b/>
-                          <w:bCs/>
-                          <w:sz w:val="24"/>
-                          <w:szCs w:val="24"/>
-                        </w:rPr>
-                        <w:t>pooja</w:t>
-                      </w:r>
-                      <w:proofErr w:type="spellEnd"/>
                     </w:p>
                     <w:p/>
                   </w:txbxContent>
@@ -2111,6 +2155,10 @@
         </mc:AlternateContent>
       </w:r>
       <w:r>
+        <w:rPr>
+          <w:noProof/>
+          <w:lang w:val="en-IN" w:eastAsia="en-IN" w:bidi="mr-IN"/>
+        </w:rPr>
         <mc:AlternateContent>
           <mc:Choice Requires="wps">
             <w:drawing>
@@ -2166,7 +2214,7 @@
           </mc:Choice>
           <mc:Fallback>
             <w:pict>
-              <v:shape id="Straight Arrow Connector 20" o:spid="_x0000_s1026" type="#_x0000_t32" style="position:absolute;margin-left:403pt;margin-top:118.5pt;width:0;height:22pt;z-index:251665408;visibility:visible;mso-wrap-style:square;mso-wrap-distance-left:9pt;mso-wrap-distance-top:0;mso-wrap-distance-right:9pt;mso-wrap-distance-bottom:0;mso-position-horizontal:absolute;mso-position-horizontal-relative:text;mso-position-vertical:absolute;mso-position-vertical-relative:text" o:gfxdata="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" strokecolor="#4579b8 [3044]">
+              <v:shape w14:anchorId="237D54D5" id="Straight Arrow Connector 20" o:spid="_x0000_s1026" type="#_x0000_t32" style="position:absolute;margin-left:403pt;margin-top:118.5pt;width:0;height:22pt;z-index:251665408;visibility:visible;mso-wrap-style:square;mso-wrap-distance-left:9pt;mso-wrap-distance-top:0;mso-wrap-distance-right:9pt;mso-wrap-distance-bottom:0;mso-position-horizontal:absolute;mso-position-horizontal-relative:text;mso-position-vertical:absolute;mso-position-vertical-relative:text" o:gfxdata="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" strokecolor="#4579b8 [3044]">
                 <v:stroke endarrow="block"/>
               </v:shape>
             </w:pict>
@@ -2174,6 +2222,10 @@
         </mc:AlternateContent>
       </w:r>
       <w:r>
+        <w:rPr>
+          <w:noProof/>
+          <w:lang w:val="en-IN" w:eastAsia="en-IN" w:bidi="mr-IN"/>
+        </w:rPr>
         <mc:AlternateContent>
           <mc:Choice Requires="wps">
             <w:drawing>
@@ -2263,7 +2315,7 @@
           </mc:Choice>
           <mc:Fallback>
             <w:pict>
-              <v:rect id="Rectangle 8" o:spid="_x0000_s1036" style="position:absolute;margin-left:469pt;margin-top:76.5pt;width:88pt;height:38pt;z-index:251664384;visibility:visible;mso-wrap-style:square;mso-width-percent:0;mso-height-percent:0;mso-wrap-distance-left:9pt;mso-wrap-distance-top:0;mso-wrap-distance-right:9pt;mso-wrap-distance-bottom:0;mso-position-horizontal:absolute;mso-position-horizontal-relative:text;mso-position-vertical:absolute;mso-position-vertical-relative:text;mso-width-percent:0;mso-height-percent:0;mso-width-relative:margin;mso-height-relative:margin;v-text-anchor:middle" o:gfxdata="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" fillcolor="#4f81bd [3204]" strokecolor="#243f60 [1604]" strokeweight="2pt">
+              <v:rect w14:anchorId="18FCE177" id="Rectangle 8" o:spid="_x0000_s1036" style="position:absolute;margin-left:469pt;margin-top:76.5pt;width:88pt;height:38pt;z-index:251664384;visibility:visible;mso-wrap-style:square;mso-width-percent:0;mso-height-percent:0;mso-wrap-distance-left:9pt;mso-wrap-distance-top:0;mso-wrap-distance-right:9pt;mso-wrap-distance-bottom:0;mso-position-horizontal:absolute;mso-position-horizontal-relative:text;mso-position-vertical:absolute;mso-position-vertical-relative:text;mso-width-percent:0;mso-height-percent:0;mso-width-relative:margin;mso-height-relative:margin;v-text-anchor:middle" o:gfxdata="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" fillcolor="#4f81bd [3204]" strokecolor="#243f60 [1604]" strokeweight="2pt">
                 <v:textbox>
                   <w:txbxContent>
                     <w:p>
@@ -2294,6 +2346,10 @@
         </mc:AlternateContent>
       </w:r>
       <w:r>
+        <w:rPr>
+          <w:noProof/>
+          <w:lang w:val="en-IN" w:eastAsia="en-IN" w:bidi="mr-IN"/>
+        </w:rPr>
         <mc:AlternateContent>
           <mc:Choice Requires="wps">
             <w:drawing>
@@ -2383,7 +2439,7 @@
           </mc:Choice>
           <mc:Fallback>
             <w:pict>
-              <v:rect id="Rectangle 7" o:spid="_x0000_s1037" style="position:absolute;margin-left:361.5pt;margin-top:79pt;width:88pt;height:38pt;z-index:251663360;visibility:visible;mso-wrap-style:square;mso-width-percent:0;mso-height-percent:0;mso-wrap-distance-left:9pt;mso-wrap-distance-top:0;mso-wrap-distance-right:9pt;mso-wrap-distance-bottom:0;mso-position-horizontal:absolute;mso-position-horizontal-relative:text;mso-position-vertical:absolute;mso-position-vertical-relative:text;mso-width-percent:0;mso-height-percent:0;mso-width-relative:margin;mso-height-relative:margin;v-text-anchor:middle" o:gfxdata="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" fillcolor="#4f81bd [3204]" strokecolor="#243f60 [1604]" strokeweight="2pt">
+              <v:rect w14:anchorId="2EF34D17" id="Rectangle 7" o:spid="_x0000_s1037" style="position:absolute;margin-left:361.5pt;margin-top:79pt;width:88pt;height:38pt;z-index:251663360;visibility:visible;mso-wrap-style:square;mso-width-percent:0;mso-height-percent:0;mso-wrap-distance-left:9pt;mso-wrap-distance-top:0;mso-wrap-distance-right:9pt;mso-wrap-distance-bottom:0;mso-position-horizontal:absolute;mso-position-horizontal-relative:text;mso-position-vertical:absolute;mso-position-vertical-relative:text;mso-width-percent:0;mso-height-percent:0;mso-width-relative:margin;mso-height-relative:margin;v-text-anchor:middle" o:gfxdata="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" fillcolor="#4f81bd [3204]" strokecolor="#243f60 [1604]" strokeweight="2pt">
                 <v:textbox>
                   <w:txbxContent>
                     <w:p>
@@ -2414,6 +2470,10 @@
         </mc:AlternateContent>
       </w:r>
       <w:r>
+        <w:rPr>
+          <w:noProof/>
+          <w:lang w:val="en-IN" w:eastAsia="en-IN" w:bidi="mr-IN"/>
+        </w:rPr>
         <mc:AlternateContent>
           <mc:Choice Requires="wps">
             <w:drawing>
@@ -2478,19 +2538,8 @@
                                 <w:sz w:val="28"/>
                                 <w:szCs w:val="28"/>
                               </w:rPr>
-                              <w:t>/</w:t>
+                              <w:t>/etc</w:t>
                             </w:r>
-                            <w:proofErr w:type="spellStart"/>
-                            <w:r>
-                              <w:rPr>
-                                <w:b/>
-                                <w:bCs/>
-                                <w:sz w:val="28"/>
-                                <w:szCs w:val="28"/>
-                              </w:rPr>
-                              <w:t>etc</w:t>
-                            </w:r>
-                            <w:proofErr w:type="spellEnd"/>
                           </w:p>
                         </w:txbxContent>
                       </wps:txbx>
@@ -2514,7 +2563,7 @@
           </mc:Choice>
           <mc:Fallback>
             <w:pict>
-              <v:rect id="Rectangle 6" o:spid="_x0000_s1038" style="position:absolute;margin-left:257.5pt;margin-top:81pt;width:88pt;height:38pt;z-index:251662336;visibility:visible;mso-wrap-style:square;mso-width-percent:0;mso-height-percent:0;mso-wrap-distance-left:9pt;mso-wrap-distance-top:0;mso-wrap-distance-right:9pt;mso-wrap-distance-bottom:0;mso-position-horizontal:absolute;mso-position-horizontal-relative:text;mso-position-vertical:absolute;mso-position-vertical-relative:text;mso-width-percent:0;mso-height-percent:0;mso-width-relative:margin;mso-height-relative:margin;v-text-anchor:middle" o:gfxdata="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" fillcolor="#4f81bd [3204]" strokecolor="#243f60 [1604]" strokeweight="2pt">
+              <v:rect w14:anchorId="46ECB197" id="Rectangle 6" o:spid="_x0000_s1038" style="position:absolute;margin-left:257.5pt;margin-top:81pt;width:88pt;height:38pt;z-index:251662336;visibility:visible;mso-wrap-style:square;mso-width-percent:0;mso-height-percent:0;mso-wrap-distance-left:9pt;mso-wrap-distance-top:0;mso-wrap-distance-right:9pt;mso-wrap-distance-bottom:0;mso-position-horizontal:absolute;mso-position-horizontal-relative:text;mso-position-vertical:absolute;mso-position-vertical-relative:text;mso-width-percent:0;mso-height-percent:0;mso-width-relative:margin;mso-height-relative:margin;v-text-anchor:middle" o:gfxdata="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" fillcolor="#4f81bd [3204]" strokecolor="#243f60 [1604]" strokeweight="2pt">
                 <v:textbox>
                   <w:txbxContent>
                     <w:p>
@@ -2534,19 +2583,8 @@
                           <w:sz w:val="28"/>
                           <w:szCs w:val="28"/>
                         </w:rPr>
-                        <w:t>/</w:t>
+                        <w:t>/etc</w:t>
                       </w:r>
-                      <w:proofErr w:type="spellStart"/>
-                      <w:r>
-                        <w:rPr>
-                          <w:b/>
-                          <w:bCs/>
-                          <w:sz w:val="28"/>
-                          <w:szCs w:val="28"/>
-                        </w:rPr>
-                        <w:t>etc</w:t>
-                      </w:r>
-                      <w:proofErr w:type="spellEnd"/>
                     </w:p>
                   </w:txbxContent>
                 </v:textbox>
@@ -2556,6 +2594,10 @@
         </mc:AlternateContent>
       </w:r>
       <w:r>
+        <w:rPr>
+          <w:noProof/>
+          <w:lang w:val="en-IN" w:eastAsia="en-IN" w:bidi="mr-IN"/>
+        </w:rPr>
         <mc:AlternateContent>
           <mc:Choice Requires="wps">
             <w:drawing>
@@ -2613,7 +2655,6 @@
                                 <w:szCs w:val="28"/>
                               </w:rPr>
                             </w:pPr>
-                            <w:proofErr w:type="gramStart"/>
                             <w:r>
                               <w:rPr>
                                 <w:b/>
@@ -2623,7 +2664,6 @@
                               </w:rPr>
                               <w:t>user</w:t>
                             </w:r>
-                            <w:proofErr w:type="gramEnd"/>
                           </w:p>
                         </w:txbxContent>
                       </wps:txbx>
@@ -2647,7 +2687,7 @@
           </mc:Choice>
           <mc:Fallback>
             <w:pict>
-              <v:rect id="Rectangle 5" o:spid="_x0000_s1039" style="position:absolute;margin-left:158pt;margin-top:81.5pt;width:88pt;height:38pt;z-index:251661312;visibility:visible;mso-wrap-style:square;mso-width-percent:0;mso-height-percent:0;mso-wrap-distance-left:9pt;mso-wrap-distance-top:0;mso-wrap-distance-right:9pt;mso-wrap-distance-bottom:0;mso-position-horizontal:absolute;mso-position-horizontal-relative:text;mso-position-vertical:absolute;mso-position-vertical-relative:text;mso-width-percent:0;mso-height-percent:0;mso-width-relative:margin;mso-height-relative:margin;v-text-anchor:middle" o:gfxdata="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" fillcolor="#4f81bd [3204]" strokecolor="#243f60 [1604]" strokeweight="2pt">
+              <v:rect w14:anchorId="3B768922" id="Rectangle 5" o:spid="_x0000_s1039" style="position:absolute;margin-left:158pt;margin-top:81.5pt;width:88pt;height:38pt;z-index:251661312;visibility:visible;mso-wrap-style:square;mso-width-percent:0;mso-height-percent:0;mso-wrap-distance-left:9pt;mso-wrap-distance-top:0;mso-wrap-distance-right:9pt;mso-wrap-distance-bottom:0;mso-position-horizontal:absolute;mso-position-horizontal-relative:text;mso-position-vertical:absolute;mso-position-vertical-relative:text;mso-width-percent:0;mso-height-percent:0;mso-width-relative:margin;mso-height-relative:margin;v-text-anchor:middle" o:gfxdata="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" fillcolor="#4f81bd [3204]" strokecolor="#243f60 [1604]" strokeweight="2pt">
                 <v:textbox>
                   <w:txbxContent>
                     <w:p>
@@ -2660,7 +2700,6 @@
                           <w:szCs w:val="28"/>
                         </w:rPr>
                       </w:pPr>
-                      <w:proofErr w:type="gramStart"/>
                       <w:r>
                         <w:rPr>
                           <w:b/>
@@ -2670,7 +2709,6 @@
                         </w:rPr>
                         <w:t>user</w:t>
                       </w:r>
-                      <w:proofErr w:type="gramEnd"/>
                     </w:p>
                   </w:txbxContent>
                 </v:textbox>
@@ -2680,6 +2718,10 @@
         </mc:AlternateContent>
       </w:r>
       <w:r>
+        <w:rPr>
+          <w:noProof/>
+          <w:lang w:val="en-IN" w:eastAsia="en-IN" w:bidi="mr-IN"/>
+        </w:rPr>
         <mc:AlternateContent>
           <mc:Choice Requires="wps">
             <w:drawing>
@@ -2769,7 +2811,7 @@
           </mc:Choice>
           <mc:Fallback>
             <w:pict>
-              <v:rect id="Rectangle 4" o:spid="_x0000_s1040" style="position:absolute;margin-left:59.5pt;margin-top:81.5pt;width:88pt;height:38pt;z-index:251660288;visibility:visible;mso-wrap-style:square;mso-width-percent:0;mso-height-percent:0;mso-wrap-distance-left:9pt;mso-wrap-distance-top:0;mso-wrap-distance-right:9pt;mso-wrap-distance-bottom:0;mso-position-horizontal:absolute;mso-position-horizontal-relative:text;mso-position-vertical:absolute;mso-position-vertical-relative:text;mso-width-percent:0;mso-height-percent:0;mso-width-relative:margin;mso-height-relative:margin;v-text-anchor:middle" o:gfxdata="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" fillcolor="#4f81bd [3204]" strokecolor="#243f60 [1604]" strokeweight="2pt">
+              <v:rect w14:anchorId="061D4009" id="Rectangle 4" o:spid="_x0000_s1040" style="position:absolute;margin-left:59.5pt;margin-top:81.5pt;width:88pt;height:38pt;z-index:251660288;visibility:visible;mso-wrap-style:square;mso-width-percent:0;mso-height-percent:0;mso-wrap-distance-left:9pt;mso-wrap-distance-top:0;mso-wrap-distance-right:9pt;mso-wrap-distance-bottom:0;mso-position-horizontal:absolute;mso-position-horizontal-relative:text;mso-position-vertical:absolute;mso-position-vertical-relative:text;mso-width-percent:0;mso-height-percent:0;mso-width-relative:margin;mso-height-relative:margin;v-text-anchor:middle" o:gfxdata="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" fillcolor="#4f81bd [3204]" strokecolor="#243f60 [1604]" strokeweight="2pt">
                 <v:textbox>
                   <w:txbxContent>
                     <w:p>
@@ -2800,6 +2842,10 @@
         </mc:AlternateContent>
       </w:r>
       <w:r>
+        <w:rPr>
+          <w:noProof/>
+          <w:lang w:val="en-IN" w:eastAsia="en-IN" w:bidi="mr-IN"/>
+        </w:rPr>
         <mc:AlternateContent>
           <mc:Choice Requires="wps">
             <w:drawing>
@@ -2889,7 +2935,7 @@
           </mc:Choice>
           <mc:Fallback>
             <w:pict>
-              <v:rect id="Rectangle 2" o:spid="_x0000_s1041" style="position:absolute;margin-left:-40pt;margin-top:81pt;width:88pt;height:38pt;z-index:251659264;visibility:visible;mso-wrap-style:square;mso-width-percent:0;mso-height-percent:0;mso-wrap-distance-left:9pt;mso-wrap-distance-top:0;mso-wrap-distance-right:9pt;mso-wrap-distance-bottom:0;mso-position-horizontal:absolute;mso-position-horizontal-relative:text;mso-position-vertical:absolute;mso-position-vertical-relative:text;mso-width-percent:0;mso-height-percent:0;mso-width-relative:margin;mso-height-relative:margin;v-text-anchor:middle" o:gfxdata="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" fillcolor="#4f81bd [3204]" strokecolor="#243f60 [1604]" strokeweight="2pt">
+              <v:rect w14:anchorId="27C4E9C5" id="Rectangle 2" o:spid="_x0000_s1041" style="position:absolute;margin-left:-40pt;margin-top:81pt;width:88pt;height:38pt;z-index:251659264;visibility:visible;mso-wrap-style:square;mso-width-percent:0;mso-height-percent:0;mso-wrap-distance-left:9pt;mso-wrap-distance-top:0;mso-wrap-distance-right:9pt;mso-wrap-distance-bottom:0;mso-position-horizontal:absolute;mso-position-horizontal-relative:text;mso-position-vertical:absolute;mso-position-vertical-relative:text;mso-width-percent:0;mso-height-percent:0;mso-width-relative:margin;mso-height-relative:margin;v-text-anchor:middle" o:gfxdata="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" fillcolor="#4f81bd [3204]" strokecolor="#243f60 [1604]" strokeweight="2pt">
                 <v:textbox>
                   <w:txbxContent>
                     <w:p>
@@ -2970,23 +3016,7 @@
         <w:t>Linux</w:t>
       </w:r>
       <w:r>
-        <w:t xml:space="preserve"> - Ubuntu, </w:t>
-      </w:r>
-      <w:proofErr w:type="spellStart"/>
-      <w:r>
-        <w:t>Redhat</w:t>
-      </w:r>
-      <w:proofErr w:type="spellEnd"/>
-      <w:r>
-        <w:t xml:space="preserve">, Fedora </w:t>
-      </w:r>
-      <w:proofErr w:type="spellStart"/>
-      <w:r>
-        <w:t>etc</w:t>
-      </w:r>
-      <w:proofErr w:type="spellEnd"/>
-      <w:r>
-        <w:t xml:space="preserve"> </w:t>
+        <w:t xml:space="preserve"> - Ubuntu, Redhat, Fedora etc </w:t>
       </w:r>
     </w:p>
     <w:p/>
@@ -2998,21 +3028,8 @@
         <w:t>UNIX</w:t>
       </w:r>
       <w:r>
-        <w:t xml:space="preserve"> - IBM AIX, </w:t>
-      </w:r>
-      <w:proofErr w:type="spellStart"/>
-      <w:r>
-        <w:t>HP-Ux</w:t>
-      </w:r>
-      <w:proofErr w:type="spellEnd"/>
-      <w:r>
-        <w:t xml:space="preserve">, Sun Solaris </w:t>
-      </w:r>
-      <w:proofErr w:type="spellStart"/>
-      <w:r>
-        <w:t>etc</w:t>
-      </w:r>
-      <w:proofErr w:type="spellEnd"/>
+        <w:t xml:space="preserve"> - IBM AIX, HP-Ux, Sun Solaris etc</w:t>
+      </w:r>
     </w:p>
     <w:p/>
     <w:p>
@@ -3133,13 +3150,8 @@
         <w:t xml:space="preserve">Syntax: </w:t>
       </w:r>
       <w:r>
-        <w:t xml:space="preserve">$ </w:t>
-      </w:r>
-      <w:proofErr w:type="spellStart"/>
-      <w:r>
-        <w:t>cal</w:t>
-      </w:r>
-      <w:proofErr w:type="spellEnd"/>
+        <w:t>$ cal</w:t>
+      </w:r>
     </w:p>
     <w:p/>
     <w:p>
@@ -3165,27 +3177,12 @@
         <w:t xml:space="preserve">Syntax: </w:t>
       </w:r>
       <w:r>
-        <w:t xml:space="preserve">$ </w:t>
-      </w:r>
-      <w:proofErr w:type="spellStart"/>
-      <w:r>
-        <w:t>cal</w:t>
-      </w:r>
-      <w:proofErr w:type="spellEnd"/>
-      <w:r>
-        <w:t xml:space="preserve"> year </w:t>
-      </w:r>
-    </w:p>
-    <w:p>
-      <w:proofErr w:type="spellStart"/>
-      <w:proofErr w:type="gramStart"/>
-      <w:r>
-        <w:t>cal</w:t>
-      </w:r>
-      <w:proofErr w:type="spellEnd"/>
-      <w:proofErr w:type="gramEnd"/>
-      <w:r>
-        <w:t xml:space="preserve"> 2020</w:t>
+        <w:t xml:space="preserve">$ cal year </w:t>
+      </w:r>
+    </w:p>
+    <w:p>
+      <w:r>
+        <w:t>cal 2020</w:t>
       </w:r>
     </w:p>
     <w:p/>
@@ -3212,31 +3209,7 @@
         <w:t xml:space="preserve">Syntax: </w:t>
       </w:r>
       <w:r>
-        <w:t xml:space="preserve">$ </w:t>
-      </w:r>
-      <w:proofErr w:type="spellStart"/>
-      <w:r>
-        <w:t>cal</w:t>
-      </w:r>
-      <w:proofErr w:type="spellEnd"/>
-      <w:r>
-        <w:t xml:space="preserve"> month year -</w:t>
-      </w:r>
-      <w:proofErr w:type="spellStart"/>
-      <w:r>
-        <w:t>cal</w:t>
-      </w:r>
-      <w:proofErr w:type="spellEnd"/>
-      <w:r>
-        <w:t xml:space="preserve"> 3 2020 or </w:t>
-      </w:r>
-      <w:proofErr w:type="spellStart"/>
-      <w:r>
-        <w:t>cal</w:t>
-      </w:r>
-      <w:proofErr w:type="spellEnd"/>
-      <w:r>
-        <w:t xml:space="preserve"> march 2020</w:t>
+        <w:t>$ cal month year -cal 3 2020 or cal march 2020</w:t>
       </w:r>
     </w:p>
     <w:p/>
@@ -3273,23 +3246,7 @@
           <w:b/>
           <w:bCs/>
         </w:rPr>
-        <w:t xml:space="preserve">6. </w:t>
-      </w:r>
-      <w:proofErr w:type="spellStart"/>
-      <w:r>
-        <w:rPr>
-          <w:b/>
-          <w:bCs/>
-        </w:rPr>
-        <w:t>Whoami</w:t>
-      </w:r>
-      <w:proofErr w:type="spellEnd"/>
-      <w:r>
-        <w:rPr>
-          <w:b/>
-          <w:bCs/>
-        </w:rPr>
-        <w:t xml:space="preserve"> </w:t>
+        <w:t xml:space="preserve">6. Whoami </w:t>
       </w:r>
     </w:p>
     <w:p>
@@ -3305,21 +3262,10 @@
         <w:t>Syntax</w:t>
       </w:r>
       <w:r>
-        <w:t>: $</w:t>
-      </w:r>
-      <w:proofErr w:type="spellStart"/>
-      <w:r>
-        <w:t>whoami</w:t>
-      </w:r>
-      <w:proofErr w:type="spellEnd"/>
-      <w:r>
-        <w:t xml:space="preserve"> </w:t>
-      </w:r>
-    </w:p>
-    <w:p>
-      <w:bookmarkStart w:id="0" w:name="_GoBack"/>
-      <w:bookmarkEnd w:id="0"/>
-    </w:p>
+        <w:t xml:space="preserve">: $whoami </w:t>
+      </w:r>
+    </w:p>
+    <w:p/>
     <w:p>
       <w:pPr>
         <w:rPr>
@@ -3399,23 +3345,20 @@
           <w:b/>
           <w:bCs/>
         </w:rPr>
-        <w:t>10</w:t>
-      </w:r>
-      <w:proofErr w:type="gramStart"/>
-      <w:r>
-        <w:rPr>
-          <w:b/>
+        <w:t>10.Hostname –i</w:t>
+      </w:r>
+    </w:p>
+    <w:p>
+      <w:pPr>
+        <w:rPr>
           <w:bCs/>
         </w:rPr>
-        <w:t>.Hostname</w:t>
-      </w:r>
-      <w:proofErr w:type="gramEnd"/>
-      <w:r>
-        <w:rPr>
-          <w:b/>
+      </w:pPr>
+      <w:r>
+        <w:rPr>
           <w:bCs/>
         </w:rPr>
-        <w:t xml:space="preserve"> –i</w:t>
+        <w:t xml:space="preserve">Display IP address </w:t>
       </w:r>
     </w:p>
     <w:p>
@@ -3426,99 +3369,54 @@
       </w:pPr>
       <w:r>
         <w:rPr>
+          <w:b/>
           <w:bCs/>
         </w:rPr>
-        <w:t xml:space="preserve">Display IP address </w:t>
+        <w:t>Syntax</w:t>
+      </w:r>
+      <w:r>
+        <w:rPr>
+          <w:bCs/>
+        </w:rPr>
+        <w:t>: $Hostname –i</w:t>
       </w:r>
     </w:p>
     <w:p>
       <w:pPr>
         <w:rPr>
+          <w:b/>
           <w:bCs/>
         </w:rPr>
       </w:pPr>
+    </w:p>
+    <w:p>
       <w:r>
         <w:rPr>
           <w:b/>
           <w:bCs/>
         </w:rPr>
+        <w:t xml:space="preserve">11. Whatis </w:t>
+      </w:r>
+    </w:p>
+    <w:p>
+      <w:r>
+        <w:t xml:space="preserve">It will display command description. </w:t>
+      </w:r>
+    </w:p>
+    <w:p>
+      <w:r>
+        <w:rPr>
+          <w:b/>
+        </w:rPr>
         <w:t>Syntax</w:t>
       </w:r>
       <w:r>
-        <w:rPr>
-          <w:bCs/>
-        </w:rPr>
-        <w:t>: $Hostname –i</w:t>
-      </w:r>
-    </w:p>
-    <w:p>
-      <w:pPr>
-        <w:rPr>
-          <w:b/>
-          <w:bCs/>
-        </w:rPr>
-      </w:pPr>
-    </w:p>
-    <w:p>
-      <w:r>
-        <w:rPr>
-          <w:b/>
-          <w:bCs/>
-        </w:rPr>
-        <w:t xml:space="preserve">11. </w:t>
-      </w:r>
-      <w:proofErr w:type="spellStart"/>
-      <w:r>
-        <w:rPr>
-          <w:b/>
-          <w:bCs/>
-        </w:rPr>
-        <w:t>Whatis</w:t>
-      </w:r>
-      <w:proofErr w:type="spellEnd"/>
-      <w:r>
-        <w:rPr>
-          <w:b/>
-          <w:bCs/>
-        </w:rPr>
-        <w:t xml:space="preserve"> </w:t>
-      </w:r>
-    </w:p>
-    <w:p>
-      <w:r>
-        <w:t xml:space="preserve">It will display command description. </w:t>
-      </w:r>
-    </w:p>
-    <w:p>
-      <w:r>
-        <w:rPr>
-          <w:b/>
-        </w:rPr>
-        <w:t>Syntax</w:t>
-      </w:r>
-      <w:r>
-        <w:t>: $</w:t>
-      </w:r>
-      <w:proofErr w:type="spellStart"/>
-      <w:r>
-        <w:t>whatis</w:t>
-      </w:r>
-      <w:proofErr w:type="spellEnd"/>
-      <w:r>
-        <w:t xml:space="preserve"> </w:t>
-      </w:r>
-    </w:p>
-    <w:p>
-      <w:r>
-        <w:t>Ex: $</w:t>
-      </w:r>
-      <w:proofErr w:type="spellStart"/>
-      <w:r>
-        <w:t>whatis</w:t>
-      </w:r>
-      <w:proofErr w:type="spellEnd"/>
-      <w:r>
-        <w:t xml:space="preserve"> cat </w:t>
+        <w:t xml:space="preserve">: $whatis </w:t>
+      </w:r>
+    </w:p>
+    <w:p>
+      <w:r>
+        <w:t xml:space="preserve">Ex: $whatis cat </w:t>
       </w:r>
     </w:p>
     <w:p/>
@@ -3571,7 +3469,7 @@
 </file>
 
 <file path=word/styles.xml><?xml version="1.0" encoding="utf-8"?>
-<w:styles xmlns:mc="http://schemas.openxmlformats.org/markup-compatibility/2006" xmlns:r="http://schemas.openxmlformats.org/officeDocument/2006/relationships" xmlns:w="http://schemas.openxmlformats.org/wordprocessingml/2006/main" xmlns:w14="http://schemas.microsoft.com/office/word/2010/wordml" mc:Ignorable="w14">
+<w:styles xmlns:mc="http://schemas.openxmlformats.org/markup-compatibility/2006" xmlns:r="http://schemas.openxmlformats.org/officeDocument/2006/relationships" xmlns:w="http://schemas.openxmlformats.org/wordprocessingml/2006/main" xmlns:w14="http://schemas.microsoft.com/office/word/2010/wordml" xmlns:w15="http://schemas.microsoft.com/office/word/2012/wordml" xmlns:w16se="http://schemas.microsoft.com/office/word/2015/wordml/symex" mc:Ignorable="w14 w15 w16se">
   <w:docDefaults>
     <w:rPrDefault>
       <w:rPr>
@@ -3587,144 +3485,378 @@
       </w:pPr>
     </w:pPrDefault>
   </w:docDefaults>
-  <w:latentStyles w:defLockedState="0" w:defUIPriority="99" w:defSemiHidden="1" w:defUnhideWhenUsed="1" w:defQFormat="0" w:count="267">
-    <w:lsdException w:name="Normal" w:semiHidden="0" w:uiPriority="0" w:unhideWhenUsed="0" w:qFormat="1"/>
-    <w:lsdException w:name="heading 1" w:semiHidden="0" w:uiPriority="9" w:unhideWhenUsed="0" w:qFormat="1"/>
-    <w:lsdException w:name="heading 2" w:uiPriority="9" w:qFormat="1"/>
-    <w:lsdException w:name="heading 3" w:uiPriority="9" w:qFormat="1"/>
-    <w:lsdException w:name="heading 4" w:uiPriority="9" w:qFormat="1"/>
-    <w:lsdException w:name="heading 5" w:uiPriority="9" w:qFormat="1"/>
-    <w:lsdException w:name="heading 6" w:uiPriority="9" w:qFormat="1"/>
-    <w:lsdException w:name="heading 7" w:uiPriority="9" w:qFormat="1"/>
-    <w:lsdException w:name="heading 8" w:uiPriority="9" w:qFormat="1"/>
-    <w:lsdException w:name="heading 9" w:uiPriority="9" w:qFormat="1"/>
-    <w:lsdException w:name="toc 1" w:uiPriority="39"/>
-    <w:lsdException w:name="toc 2" w:uiPriority="39"/>
-    <w:lsdException w:name="toc 3" w:uiPriority="39"/>
-    <w:lsdException w:name="toc 4" w:uiPriority="39"/>
-    <w:lsdException w:name="toc 5" w:uiPriority="39"/>
-    <w:lsdException w:name="toc 6" w:uiPriority="39"/>
-    <w:lsdException w:name="toc 7" w:uiPriority="39"/>
-    <w:lsdException w:name="toc 8" w:uiPriority="39"/>
-    <w:lsdException w:name="toc 9" w:uiPriority="39"/>
-    <w:lsdException w:name="caption" w:uiPriority="35" w:qFormat="1"/>
-    <w:lsdException w:name="Title" w:semiHidden="0" w:uiPriority="10" w:unhideWhenUsed="0" w:qFormat="1"/>
-    <w:lsdException w:name="Default Paragraph Font" w:uiPriority="1"/>
-    <w:lsdException w:name="Subtitle" w:semiHidden="0" w:uiPriority="11" w:unhideWhenUsed="0" w:qFormat="1"/>
-    <w:lsdException w:name="Strong" w:semiHidden="0" w:uiPriority="22" w:unhideWhenUsed="0" w:qFormat="1"/>
-    <w:lsdException w:name="Emphasis" w:semiHidden="0" w:uiPriority="20" w:unhideWhenUsed="0" w:qFormat="1"/>
-    <w:lsdException w:name="Table Grid" w:semiHidden="0" w:uiPriority="59" w:unhideWhenUsed="0"/>
-    <w:lsdException w:name="Placeholder Text" w:unhideWhenUsed="0"/>
-    <w:lsdException w:name="No Spacing" w:semiHidden="0" w:uiPriority="1" w:unhideWhenUsed="0" w:qFormat="1"/>
-    <w:lsdException w:name="Light Shading" w:semiHidden="0" w:uiPriority="60" w:unhideWhenUsed="0"/>
-    <w:lsdException w:name="Light List" w:semiHidden="0" w:uiPriority="61" w:unhideWhenUsed="0"/>
-    <w:lsdException w:name="Light Grid" w:semiHidden="0" w:uiPriority="62" w:unhideWhenUsed="0"/>
-    <w:lsdException w:name="Medium Shading 1" w:semiHidden="0" w:uiPriority="63" w:unhideWhenUsed="0"/>
-    <w:lsdException w:name="Medium Shading 2" w:semiHidden="0" w:uiPriority="64" w:unhideWhenUsed="0"/>
-    <w:lsdException w:name="Medium List 1" w:semiHidden="0" w:uiPriority="65" w:unhideWhenUsed="0"/>
-    <w:lsdException w:name="Medium List 2" w:semiHidden="0" w:uiPriority="66" w:unhideWhenUsed="0"/>
-    <w:lsdException w:name="Medium Grid 1" w:semiHidden="0" w:uiPriority="67" w:unhideWhenUsed="0"/>
-    <w:lsdException w:name="Medium Grid 2" w:semiHidden="0" w:uiPriority="68" w:unhideWhenUsed="0"/>
-    <w:lsdException w:name="Medium Grid 3" w:semiHidden="0" w:uiPriority="69" w:unhideWhenUsed="0"/>
-    <w:lsdException w:name="Dark List" w:semiHidden="0" w:uiPriority="70" w:unhideWhenUsed="0"/>
-    <w:lsdException w:name="Colorful Shading" w:semiHidden="0" w:uiPriority="71" w:unhideWhenUsed="0"/>
-    <w:lsdException w:name="Colorful List" w:semiHidden="0" w:uiPriority="72" w:unhideWhenUsed="0"/>
-    <w:lsdException w:name="Colorful Grid" w:semiHidden="0" w:uiPriority="73" w:unhideWhenUsed="0"/>
-    <w:lsdException w:name="Light Shading Accent 1" w:semiHidden="0" w:uiPriority="60" w:unhideWhenUsed="0"/>
-    <w:lsdException w:name="Light List Accent 1" w:semiHidden="0" w:uiPriority="61" w:unhideWhenUsed="0"/>
-    <w:lsdException w:name="Light Grid Accent 1" w:semiHidden="0" w:uiPriority="62" w:unhideWhenUsed="0"/>
-    <w:lsdException w:name="Medium Shading 1 Accent 1" w:semiHidden="0" w:uiPriority="63" w:unhideWhenUsed="0"/>
-    <w:lsdException w:name="Medium Shading 2 Accent 1" w:semiHidden="0" w:uiPriority="64" w:unhideWhenUsed="0"/>
-    <w:lsdException w:name="Medium List 1 Accent 1" w:semiHidden="0" w:uiPriority="65" w:unhideWhenUsed="0"/>
-    <w:lsdException w:name="Revision" w:unhideWhenUsed="0"/>
-    <w:lsdException w:name="List Paragraph" w:semiHidden="0" w:uiPriority="34" w:unhideWhenUsed="0" w:qFormat="1"/>
-    <w:lsdException w:name="Quote" w:semiHidden="0" w:uiPriority="29" w:unhideWhenUsed="0" w:qFormat="1"/>
-    <w:lsdException w:name="Intense Quote" w:semiHidden="0" w:uiPriority="30" w:unhideWhenUsed="0" w:qFormat="1"/>
-    <w:lsdException w:name="Medium List 2 Accent 1" w:semiHidden="0" w:uiPriority="66" w:unhideWhenUsed="0"/>
-    <w:lsdException w:name="Medium Grid 1 Accent 1" w:semiHidden="0" w:uiPriority="67" w:unhideWhenUsed="0"/>
-    <w:lsdException w:name="Medium Grid 2 Accent 1" w:semiHidden="0" w:uiPriority="68" w:unhideWhenUsed="0"/>
-    <w:lsdException w:name="Medium Grid 3 Accent 1" w:semiHidden="0" w:uiPriority="69" w:unhideWhenUsed="0"/>
-    <w:lsdException w:name="Dark List Accent 1" w:semiHidden="0" w:uiPriority="70" w:unhideWhenUsed="0"/>
-    <w:lsdException w:name="Colorful Shading Accent 1" w:semiHidden="0" w:uiPriority="71" w:unhideWhenUsed="0"/>
-    <w:lsdException w:name="Colorful List Accent 1" w:semiHidden="0" w:uiPriority="72" w:unhideWhenUsed="0"/>
-    <w:lsdException w:name="Colorful Grid Accent 1" w:semiHidden="0" w:uiPriority="73" w:unhideWhenUsed="0"/>
-    <w:lsdException w:name="Light Shading Accent 2" w:semiHidden="0" w:uiPriority="60" w:unhideWhenUsed="0"/>
-    <w:lsdException w:name="Light List Accent 2" w:semiHidden="0" w:uiPriority="61" w:unhideWhenUsed="0"/>
-    <w:lsdException w:name="Light Grid Accent 2" w:semiHidden="0" w:uiPriority="62" w:unhideWhenUsed="0"/>
-    <w:lsdException w:name="Medium Shading 1 Accent 2" w:semiHidden="0" w:uiPriority="63" w:unhideWhenUsed="0"/>
-    <w:lsdException w:name="Medium Shading 2 Accent 2" w:semiHidden="0" w:uiPriority="64" w:unhideWhenUsed="0"/>
-    <w:lsdException w:name="Medium List 1 Accent 2" w:semiHidden="0" w:uiPriority="65" w:unhideWhenUsed="0"/>
-    <w:lsdException w:name="Medium List 2 Accent 2" w:semiHidden="0" w:uiPriority="66" w:unhideWhenUsed="0"/>
-    <w:lsdException w:name="Medium Grid 1 Accent 2" w:semiHidden="0" w:uiPriority="67" w:unhideWhenUsed="0"/>
-    <w:lsdException w:name="Medium Grid 2 Accent 2" w:semiHidden="0" w:uiPriority="68" w:unhideWhenUsed="0"/>
-    <w:lsdException w:name="Medium Grid 3 Accent 2" w:semiHidden="0" w:uiPriority="69" w:unhideWhenUsed="0"/>
-    <w:lsdException w:name="Dark List Accent 2" w:semiHidden="0" w:uiPriority="70" w:unhideWhenUsed="0"/>
-    <w:lsdException w:name="Colorful Shading Accent 2" w:semiHidden="0" w:uiPriority="71" w:unhideWhenUsed="0"/>
-    <w:lsdException w:name="Colorful List Accent 2" w:semiHidden="0" w:uiPriority="72" w:unhideWhenUsed="0"/>
-    <w:lsdException w:name="Colorful Grid Accent 2" w:semiHidden="0" w:uiPriority="73" w:unhideWhenUsed="0"/>
-    <w:lsdException w:name="Light Shading Accent 3" w:semiHidden="0" w:uiPriority="60" w:unhideWhenUsed="0"/>
-    <w:lsdException w:name="Light List Accent 3" w:semiHidden="0" w:uiPriority="61" w:unhideWhenUsed="0"/>
-    <w:lsdException w:name="Light Grid Accent 3" w:semiHidden="0" w:uiPriority="62" w:unhideWhenUsed="0"/>
-    <w:lsdException w:name="Medium Shading 1 Accent 3" w:semiHidden="0" w:uiPriority="63" w:unhideWhenUsed="0"/>
-    <w:lsdException w:name="Medium Shading 2 Accent 3" w:semiHidden="0" w:uiPriority="64" w:unhideWhenUsed="0"/>
-    <w:lsdException w:name="Medium List 1 Accent 3" w:semiHidden="0" w:uiPriority="65" w:unhideWhenUsed="0"/>
-    <w:lsdException w:name="Medium List 2 Accent 3" w:semiHidden="0" w:uiPriority="66" w:unhideWhenUsed="0"/>
-    <w:lsdException w:name="Medium Grid 1 Accent 3" w:semiHidden="0" w:uiPriority="67" w:unhideWhenUsed="0"/>
-    <w:lsdException w:name="Medium Grid 2 Accent 3" w:semiHidden="0" w:uiPriority="68" w:unhideWhenUsed="0"/>
-    <w:lsdException w:name="Medium Grid 3 Accent 3" w:semiHidden="0" w:uiPriority="69" w:unhideWhenUsed="0"/>
-    <w:lsdException w:name="Dark List Accent 3" w:semiHidden="0" w:uiPriority="70" w:unhideWhenUsed="0"/>
-    <w:lsdException w:name="Colorful Shading Accent 3" w:semiHidden="0" w:uiPriority="71" w:unhideWhenUsed="0"/>
-    <w:lsdException w:name="Colorful List Accent 3" w:semiHidden="0" w:uiPriority="72" w:unhideWhenUsed="0"/>
-    <w:lsdException w:name="Colorful Grid Accent 3" w:semiHidden="0" w:uiPriority="73" w:unhideWhenUsed="0"/>
-    <w:lsdException w:name="Light Shading Accent 4" w:semiHidden="0" w:uiPriority="60" w:unhideWhenUsed="0"/>
-    <w:lsdException w:name="Light List Accent 4" w:semiHidden="0" w:uiPriority="61" w:unhideWhenUsed="0"/>
-    <w:lsdException w:name="Light Grid Accent 4" w:semiHidden="0" w:uiPriority="62" w:unhideWhenUsed="0"/>
-    <w:lsdException w:name="Medium Shading 1 Accent 4" w:semiHidden="0" w:uiPriority="63" w:unhideWhenUsed="0"/>
-    <w:lsdException w:name="Medium Shading 2 Accent 4" w:semiHidden="0" w:uiPriority="64" w:unhideWhenUsed="0"/>
-    <w:lsdException w:name="Medium List 1 Accent 4" w:semiHidden="0" w:uiPriority="65" w:unhideWhenUsed="0"/>
-    <w:lsdException w:name="Medium List 2 Accent 4" w:semiHidden="0" w:uiPriority="66" w:unhideWhenUsed="0"/>
-    <w:lsdException w:name="Medium Grid 1 Accent 4" w:semiHidden="0" w:uiPriority="67" w:unhideWhenUsed="0"/>
-    <w:lsdException w:name="Medium Grid 2 Accent 4" w:semiHidden="0" w:uiPriority="68" w:unhideWhenUsed="0"/>
-    <w:lsdException w:name="Medium Grid 3 Accent 4" w:semiHidden="0" w:uiPriority="69" w:unhideWhenUsed="0"/>
-    <w:lsdException w:name="Dark List Accent 4" w:semiHidden="0" w:uiPriority="70" w:unhideWhenUsed="0"/>
-    <w:lsdException w:name="Colorful Shading Accent 4" w:semiHidden="0" w:uiPriority="71" w:unhideWhenUsed="0"/>
-    <w:lsdException w:name="Colorful List Accent 4" w:semiHidden="0" w:uiPriority="72" w:unhideWhenUsed="0"/>
-    <w:lsdException w:name="Colorful Grid Accent 4" w:semiHidden="0" w:uiPriority="73" w:unhideWhenUsed="0"/>
-    <w:lsdException w:name="Light Shading Accent 5" w:semiHidden="0" w:uiPriority="60" w:unhideWhenUsed="0"/>
-    <w:lsdException w:name="Light List Accent 5" w:semiHidden="0" w:uiPriority="61" w:unhideWhenUsed="0"/>
-    <w:lsdException w:name="Light Grid Accent 5" w:semiHidden="0" w:uiPriority="62" w:unhideWhenUsed="0"/>
-    <w:lsdException w:name="Medium Shading 1 Accent 5" w:semiHidden="0" w:uiPriority="63" w:unhideWhenUsed="0"/>
-    <w:lsdException w:name="Medium Shading 2 Accent 5" w:semiHidden="0" w:uiPriority="64" w:unhideWhenUsed="0"/>
-    <w:lsdException w:name="Medium List 1 Accent 5" w:semiHidden="0" w:uiPriority="65" w:unhideWhenUsed="0"/>
-    <w:lsdException w:name="Medium List 2 Accent 5" w:semiHidden="0" w:uiPriority="66" w:unhideWhenUsed="0"/>
-    <w:lsdException w:name="Medium Grid 1 Accent 5" w:semiHidden="0" w:uiPriority="67" w:unhideWhenUsed="0"/>
-    <w:lsdException w:name="Medium Grid 2 Accent 5" w:semiHidden="0" w:uiPriority="68" w:unhideWhenUsed="0"/>
-    <w:lsdException w:name="Medium Grid 3 Accent 5" w:semiHidden="0" w:uiPriority="69" w:unhideWhenUsed="0"/>
-    <w:lsdException w:name="Dark List Accent 5" w:semiHidden="0" w:uiPriority="70" w:unhideWhenUsed="0"/>
-    <w:lsdException w:name="Colorful Shading Accent 5" w:semiHidden="0" w:uiPriority="71" w:unhideWhenUsed="0"/>
-    <w:lsdException w:name="Colorful List Accent 5" w:semiHidden="0" w:uiPriority="72" w:unhideWhenUsed="0"/>
-    <w:lsdException w:name="Colorful Grid Accent 5" w:semiHidden="0" w:uiPriority="73" w:unhideWhenUsed="0"/>
-    <w:lsdException w:name="Light Shading Accent 6" w:semiHidden="0" w:uiPriority="60" w:unhideWhenUsed="0"/>
-    <w:lsdException w:name="Light List Accent 6" w:semiHidden="0" w:uiPriority="61" w:unhideWhenUsed="0"/>
-    <w:lsdException w:name="Light Grid Accent 6" w:semiHidden="0" w:uiPriority="62" w:unhideWhenUsed="0"/>
-    <w:lsdException w:name="Medium Shading 1 Accent 6" w:semiHidden="0" w:uiPriority="63" w:unhideWhenUsed="0"/>
-    <w:lsdException w:name="Medium Shading 2 Accent 6" w:semiHidden="0" w:uiPriority="64" w:unhideWhenUsed="0"/>
-    <w:lsdException w:name="Medium List 1 Accent 6" w:semiHidden="0" w:uiPriority="65" w:unhideWhenUsed="0"/>
-    <w:lsdException w:name="Medium List 2 Accent 6" w:semiHidden="0" w:uiPriority="66" w:unhideWhenUsed="0"/>
-    <w:lsdException w:name="Medium Grid 1 Accent 6" w:semiHidden="0" w:uiPriority="67" w:unhideWhenUsed="0"/>
-    <w:lsdException w:name="Medium Grid 2 Accent 6" w:semiHidden="0" w:uiPriority="68" w:unhideWhenUsed="0"/>
-    <w:lsdException w:name="Medium Grid 3 Accent 6" w:semiHidden="0" w:uiPriority="69" w:unhideWhenUsed="0"/>
-    <w:lsdException w:name="Dark List Accent 6" w:semiHidden="0" w:uiPriority="70" w:unhideWhenUsed="0"/>
-    <w:lsdException w:name="Colorful Shading Accent 6" w:semiHidden="0" w:uiPriority="71" w:unhideWhenUsed="0"/>
-    <w:lsdException w:name="Colorful List Accent 6" w:semiHidden="0" w:uiPriority="72" w:unhideWhenUsed="0"/>
-    <w:lsdException w:name="Colorful Grid Accent 6" w:semiHidden="0" w:uiPriority="73" w:unhideWhenUsed="0"/>
-    <w:lsdException w:name="Subtle Emphasis" w:semiHidden="0" w:uiPriority="19" w:unhideWhenUsed="0" w:qFormat="1"/>
-    <w:lsdException w:name="Intense Emphasis" w:semiHidden="0" w:uiPriority="21" w:unhideWhenUsed="0" w:qFormat="1"/>
-    <w:lsdException w:name="Subtle Reference" w:semiHidden="0" w:uiPriority="31" w:unhideWhenUsed="0" w:qFormat="1"/>
-    <w:lsdException w:name="Intense Reference" w:semiHidden="0" w:uiPriority="32" w:unhideWhenUsed="0" w:qFormat="1"/>
-    <w:lsdException w:name="Book Title" w:semiHidden="0" w:uiPriority="33" w:unhideWhenUsed="0" w:qFormat="1"/>
-    <w:lsdException w:name="Bibliography" w:uiPriority="37"/>
-    <w:lsdException w:name="TOC Heading" w:uiPriority="39" w:qFormat="1"/>
+  <w:latentStyles w:defLockedState="0" w:defUIPriority="99" w:defSemiHidden="0" w:defUnhideWhenUsed="0" w:defQFormat="0" w:count="371">
+    <w:lsdException w:name="Normal" w:uiPriority="0" w:qFormat="1"/>
+    <w:lsdException w:name="heading 1" w:uiPriority="9" w:qFormat="1"/>
+    <w:lsdException w:name="heading 2" w:semiHidden="1" w:uiPriority="9" w:unhideWhenUsed="1" w:qFormat="1"/>
+    <w:lsdException w:name="heading 3" w:semiHidden="1" w:uiPriority="9" w:unhideWhenUsed="1" w:qFormat="1"/>
+    <w:lsdException w:name="heading 4" w:semiHidden="1" w:uiPriority="9" w:unhideWhenUsed="1" w:qFormat="1"/>
+    <w:lsdException w:name="heading 5" w:semiHidden="1" w:uiPriority="9" w:unhideWhenUsed="1" w:qFormat="1"/>
+    <w:lsdException w:name="heading 6" w:semiHidden="1" w:uiPriority="9" w:unhideWhenUsed="1" w:qFormat="1"/>
+    <w:lsdException w:name="heading 7" w:semiHidden="1" w:uiPriority="9" w:unhideWhenUsed="1" w:qFormat="1"/>
+    <w:lsdException w:name="heading 8" w:semiHidden="1" w:uiPriority="9" w:unhideWhenUsed="1" w:qFormat="1"/>
+    <w:lsdException w:name="heading 9" w:semiHidden="1" w:uiPriority="9" w:unhideWhenUsed="1" w:qFormat="1"/>
+    <w:lsdException w:name="index 1" w:semiHidden="1" w:unhideWhenUsed="1"/>
+    <w:lsdException w:name="index 2" w:semiHidden="1" w:unhideWhenUsed="1"/>
+    <w:lsdException w:name="index 3" w:semiHidden="1" w:unhideWhenUsed="1"/>
+    <w:lsdException w:name="index 4" w:semiHidden="1" w:unhideWhenUsed="1"/>
+    <w:lsdException w:name="index 5" w:semiHidden="1" w:unhideWhenUsed="1"/>
+    <w:lsdException w:name="index 6" w:semiHidden="1" w:unhideWhenUsed="1"/>
+    <w:lsdException w:name="index 7" w:semiHidden="1" w:unhideWhenUsed="1"/>
+    <w:lsdException w:name="index 8" w:semiHidden="1" w:unhideWhenUsed="1"/>
+    <w:lsdException w:name="index 9" w:semiHidden="1" w:unhideWhenUsed="1"/>
+    <w:lsdException w:name="toc 1" w:semiHidden="1" w:uiPriority="39" w:unhideWhenUsed="1"/>
+    <w:lsdException w:name="toc 2" w:semiHidden="1" w:uiPriority="39" w:unhideWhenUsed="1"/>
+    <w:lsdException w:name="toc 3" w:semiHidden="1" w:uiPriority="39" w:unhideWhenUsed="1"/>
+    <w:lsdException w:name="toc 4" w:semiHidden="1" w:uiPriority="39" w:unhideWhenUsed="1"/>
+    <w:lsdException w:name="toc 5" w:semiHidden="1" w:uiPriority="39" w:unhideWhenUsed="1"/>
+    <w:lsdException w:name="toc 6" w:semiHidden="1" w:uiPriority="39" w:unhideWhenUsed="1"/>
+    <w:lsdException w:name="toc 7" w:semiHidden="1" w:uiPriority="39" w:unhideWhenUsed="1"/>
+    <w:lsdException w:name="toc 8" w:semiHidden="1" w:uiPriority="39" w:unhideWhenUsed="1"/>
+    <w:lsdException w:name="toc 9" w:semiHidden="1" w:uiPriority="39" w:unhideWhenUsed="1"/>
+    <w:lsdException w:name="Normal Indent" w:semiHidden="1" w:unhideWhenUsed="1"/>
+    <w:lsdException w:name="footnote text" w:semiHidden="1" w:unhideWhenUsed="1"/>
+    <w:lsdException w:name="annotation text" w:semiHidden="1" w:unhideWhenUsed="1"/>
+    <w:lsdException w:name="header" w:semiHidden="1" w:unhideWhenUsed="1"/>
+    <w:lsdException w:name="footer" w:semiHidden="1" w:unhideWhenUsed="1"/>
+    <w:lsdException w:name="index heading" w:semiHidden="1" w:unhideWhenUsed="1"/>
+    <w:lsdException w:name="caption" w:semiHidden="1" w:uiPriority="35" w:unhideWhenUsed="1" w:qFormat="1"/>
+    <w:lsdException w:name="table of figures" w:semiHidden="1" w:unhideWhenUsed="1"/>
+    <w:lsdException w:name="envelope address" w:semiHidden="1" w:unhideWhenUsed="1"/>
+    <w:lsdException w:name="envelope return" w:semiHidden="1" w:unhideWhenUsed="1"/>
+    <w:lsdException w:name="footnote reference" w:semiHidden="1" w:unhideWhenUsed="1"/>
+    <w:lsdException w:name="annotation reference" w:semiHidden="1" w:unhideWhenUsed="1"/>
+    <w:lsdException w:name="line number" w:semiHidden="1" w:unhideWhenUsed="1"/>
+    <w:lsdException w:name="page number" w:semiHidden="1" w:unhideWhenUsed="1"/>
+    <w:lsdException w:name="endnote reference" w:semiHidden="1" w:unhideWhenUsed="1"/>
+    <w:lsdException w:name="endnote text" w:semiHidden="1" w:unhideWhenUsed="1"/>
+    <w:lsdException w:name="table of authorities" w:semiHidden="1" w:unhideWhenUsed="1"/>
+    <w:lsdException w:name="macro" w:semiHidden="1" w:unhideWhenUsed="1"/>
+    <w:lsdException w:name="toa heading" w:semiHidden="1" w:unhideWhenUsed="1"/>
+    <w:lsdException w:name="List" w:semiHidden="1" w:unhideWhenUsed="1"/>
+    <w:lsdException w:name="List Bullet" w:semiHidden="1" w:unhideWhenUsed="1"/>
+    <w:lsdException w:name="List Number" w:semiHidden="1" w:unhideWhenUsed="1"/>
+    <w:lsdException w:name="List 2" w:semiHidden="1" w:unhideWhenUsed="1"/>
+    <w:lsdException w:name="List 3" w:semiHidden="1" w:unhideWhenUsed="1"/>
+    <w:lsdException w:name="List 4" w:semiHidden="1" w:unhideWhenUsed="1"/>
+    <w:lsdException w:name="List 5" w:semiHidden="1" w:unhideWhenUsed="1"/>
+    <w:lsdException w:name="List Bullet 2" w:semiHidden="1" w:unhideWhenUsed="1"/>
+    <w:lsdException w:name="List Bullet 3" w:semiHidden="1" w:unhideWhenUsed="1"/>
+    <w:lsdException w:name="List Bullet 4" w:semiHidden="1" w:unhideWhenUsed="1"/>
+    <w:lsdException w:name="List Bullet 5" w:semiHidden="1" w:unhideWhenUsed="1"/>
+    <w:lsdException w:name="List Number 2" w:semiHidden="1" w:unhideWhenUsed="1"/>
+    <w:lsdException w:name="List Number 3" w:semiHidden="1" w:unhideWhenUsed="1"/>
+    <w:lsdException w:name="List Number 4" w:semiHidden="1" w:unhideWhenUsed="1"/>
+    <w:lsdException w:name="List Number 5" w:semiHidden="1" w:unhideWhenUsed="1"/>
+    <w:lsdException w:name="Title" w:uiPriority="10" w:qFormat="1"/>
+    <w:lsdException w:name="Closing" w:semiHidden="1" w:unhideWhenUsed="1"/>
+    <w:lsdException w:name="Signature" w:semiHidden="1" w:unhideWhenUsed="1"/>
+    <w:lsdException w:name="Default Paragraph Font" w:semiHidden="1" w:uiPriority="1" w:unhideWhenUsed="1"/>
+    <w:lsdException w:name="Body Text" w:semiHidden="1" w:unhideWhenUsed="1"/>
+    <w:lsdException w:name="Body Text Indent" w:semiHidden="1" w:unhideWhenUsed="1"/>
+    <w:lsdException w:name="List Continue" w:semiHidden="1" w:unhideWhenUsed="1"/>
+    <w:lsdException w:name="List Continue 2" w:semiHidden="1" w:unhideWhenUsed="1"/>
+    <w:lsdException w:name="List Continue 3" w:semiHidden="1" w:unhideWhenUsed="1"/>
+    <w:lsdException w:name="List Continue 4" w:semiHidden="1" w:unhideWhenUsed="1"/>
+    <w:lsdException w:name="List Continue 5" w:semiHidden="1" w:unhideWhenUsed="1"/>
+    <w:lsdException w:name="Message Header" w:semiHidden="1" w:unhideWhenUsed="1"/>
+    <w:lsdException w:name="Subtitle" w:uiPriority="11" w:qFormat="1"/>
+    <w:lsdException w:name="Salutation" w:semiHidden="1" w:unhideWhenUsed="1"/>
+    <w:lsdException w:name="Date" w:semiHidden="1" w:unhideWhenUsed="1"/>
+    <w:lsdException w:name="Body Text First Indent" w:semiHidden="1" w:unhideWhenUsed="1"/>
+    <w:lsdException w:name="Body Text First Indent 2" w:semiHidden="1" w:unhideWhenUsed="1"/>
+    <w:lsdException w:name="Note Heading" w:semiHidden="1" w:unhideWhenUsed="1"/>
+    <w:lsdException w:name="Body Text 2" w:semiHidden="1" w:unhideWhenUsed="1"/>
+    <w:lsdException w:name="Body Text 3" w:semiHidden="1" w:unhideWhenUsed="1"/>
+    <w:lsdException w:name="Body Text Indent 2" w:semiHidden="1" w:unhideWhenUsed="1"/>
+    <w:lsdException w:name="Body Text Indent 3" w:semiHidden="1" w:unhideWhenUsed="1"/>
+    <w:lsdException w:name="Block Text" w:semiHidden="1" w:unhideWhenUsed="1"/>
+    <w:lsdException w:name="Hyperlink" w:semiHidden="1" w:unhideWhenUsed="1"/>
+    <w:lsdException w:name="FollowedHyperlink" w:semiHidden="1" w:unhideWhenUsed="1"/>
+    <w:lsdException w:name="Strong" w:uiPriority="22" w:qFormat="1"/>
+    <w:lsdException w:name="Emphasis" w:uiPriority="20" w:qFormat="1"/>
+    <w:lsdException w:name="Document Map" w:semiHidden="1" w:unhideWhenUsed="1"/>
+    <w:lsdException w:name="Plain Text" w:semiHidden="1" w:unhideWhenUsed="1"/>
+    <w:lsdException w:name="E-mail Signature" w:semiHidden="1" w:unhideWhenUsed="1"/>
+    <w:lsdException w:name="HTML Top of Form" w:semiHidden="1" w:unhideWhenUsed="1"/>
+    <w:lsdException w:name="HTML Bottom of Form" w:semiHidden="1" w:unhideWhenUsed="1"/>
+    <w:lsdException w:name="Normal (Web)" w:semiHidden="1" w:unhideWhenUsed="1"/>
+    <w:lsdException w:name="HTML Acronym" w:semiHidden="1" w:unhideWhenUsed="1"/>
+    <w:lsdException w:name="HTML Address" w:semiHidden="1" w:unhideWhenUsed="1"/>
+    <w:lsdException w:name="HTML Cite" w:semiHidden="1" w:unhideWhenUsed="1"/>
+    <w:lsdException w:name="HTML Code" w:semiHidden="1" w:unhideWhenUsed="1"/>
+    <w:lsdException w:name="HTML Definition" w:semiHidden="1" w:unhideWhenUsed="1"/>
+    <w:lsdException w:name="HTML Keyboard" w:semiHidden="1" w:unhideWhenUsed="1"/>
+    <w:lsdException w:name="HTML Preformatted" w:semiHidden="1" w:unhideWhenUsed="1"/>
+    <w:lsdException w:name="HTML Sample" w:semiHidden="1" w:unhideWhenUsed="1"/>
+    <w:lsdException w:name="HTML Typewriter" w:semiHidden="1" w:unhideWhenUsed="1"/>
+    <w:lsdException w:name="HTML Variable" w:semiHidden="1" w:unhideWhenUsed="1"/>
+    <w:lsdException w:name="Normal Table" w:semiHidden="1" w:unhideWhenUsed="1"/>
+    <w:lsdException w:name="annotation subject" w:semiHidden="1" w:unhideWhenUsed="1"/>
+    <w:lsdException w:name="No List" w:semiHidden="1" w:unhideWhenUsed="1"/>
+    <w:lsdException w:name="Outline List 1" w:semiHidden="1" w:unhideWhenUsed="1"/>
+    <w:lsdException w:name="Outline List 2" w:semiHidden="1" w:unhideWhenUsed="1"/>
+    <w:lsdException w:name="Outline List 3" w:semiHidden="1" w:unhideWhenUsed="1"/>
+    <w:lsdException w:name="Table Simple 1" w:semiHidden="1" w:unhideWhenUsed="1"/>
+    <w:lsdException w:name="Table Simple 2" w:semiHidden="1" w:unhideWhenUsed="1"/>
+    <w:lsdException w:name="Table Simple 3" w:semiHidden="1" w:unhideWhenUsed="1"/>
+    <w:lsdException w:name="Table Classic 1" w:semiHidden="1" w:unhideWhenUsed="1"/>
+    <w:lsdException w:name="Table Classic 2" w:semiHidden="1" w:unhideWhenUsed="1"/>
+    <w:lsdException w:name="Table Classic 3" w:semiHidden="1" w:unhideWhenUsed="1"/>
+    <w:lsdException w:name="Table Classic 4" w:semiHidden="1" w:unhideWhenUsed="1"/>
+    <w:lsdException w:name="Table Colorful 1" w:semiHidden="1" w:unhideWhenUsed="1"/>
+    <w:lsdException w:name="Table Colorful 2" w:semiHidden="1" w:unhideWhenUsed="1"/>
+    <w:lsdException w:name="Table Colorful 3" w:semiHidden="1" w:unhideWhenUsed="1"/>
+    <w:lsdException w:name="Table Columns 1" w:semiHidden="1" w:unhideWhenUsed="1"/>
+    <w:lsdException w:name="Table Columns 2" w:semiHidden="1" w:unhideWhenUsed="1"/>
+    <w:lsdException w:name="Table Columns 3" w:semiHidden="1" w:unhideWhenUsed="1"/>
+    <w:lsdException w:name="Table Columns 4" w:semiHidden="1" w:unhideWhenUsed="1"/>
+    <w:lsdException w:name="Table Columns 5" w:semiHidden="1" w:unhideWhenUsed="1"/>
+    <w:lsdException w:name="Table Grid 1" w:semiHidden="1" w:unhideWhenUsed="1"/>
+    <w:lsdException w:name="Table Grid 2" w:semiHidden="1" w:unhideWhenUsed="1"/>
+    <w:lsdException w:name="Table Grid 3" w:semiHidden="1" w:unhideWhenUsed="1"/>
+    <w:lsdException w:name="Table Grid 4" w:semiHidden="1" w:unhideWhenUsed="1"/>
+    <w:lsdException w:name="Table Grid 5" w:semiHidden="1" w:unhideWhenUsed="1"/>
+    <w:lsdException w:name="Table Grid 6" w:semiHidden="1" w:unhideWhenUsed="1"/>
+    <w:lsdException w:name="Table Grid 7" w:semiHidden="1" w:unhideWhenUsed="1"/>
+    <w:lsdException w:name="Table Grid 8" w:semiHidden="1" w:unhideWhenUsed="1"/>
+    <w:lsdException w:name="Table List 1" w:semiHidden="1" w:unhideWhenUsed="1"/>
+    <w:lsdException w:name="Table List 2" w:semiHidden="1" w:unhideWhenUsed="1"/>
+    <w:lsdException w:name="Table List 3" w:semiHidden="1" w:unhideWhenUsed="1"/>
+    <w:lsdException w:name="Table List 4" w:semiHidden="1" w:unhideWhenUsed="1"/>
+    <w:lsdException w:name="Table List 5" w:semiHidden="1" w:unhideWhenUsed="1"/>
+    <w:lsdException w:name="Table List 6" w:semiHidden="1" w:unhideWhenUsed="1"/>
+    <w:lsdException w:name="Table List 7" w:semiHidden="1" w:unhideWhenUsed="1"/>
+    <w:lsdException w:name="Table List 8" w:semiHidden="1" w:unhideWhenUsed="1"/>
+    <w:lsdException w:name="Table 3D effects 1" w:semiHidden="1" w:unhideWhenUsed="1"/>
+    <w:lsdException w:name="Table 3D effects 2" w:semiHidden="1" w:unhideWhenUsed="1"/>
+    <w:lsdException w:name="Table 3D effects 3" w:semiHidden="1" w:unhideWhenUsed="1"/>
+    <w:lsdException w:name="Table Contemporary" w:semiHidden="1" w:unhideWhenUsed="1"/>
+    <w:lsdException w:name="Table Elegant" w:semiHidden="1" w:unhideWhenUsed="1"/>
+    <w:lsdException w:name="Table Professional" w:semiHidden="1" w:unhideWhenUsed="1"/>
+    <w:lsdException w:name="Table Subtle 1" w:semiHidden="1" w:unhideWhenUsed="1"/>
+    <w:lsdException w:name="Table Subtle 2" w:semiHidden="1" w:unhideWhenUsed="1"/>
+    <w:lsdException w:name="Table Web 1" w:semiHidden="1" w:unhideWhenUsed="1"/>
+    <w:lsdException w:name="Table Web 2" w:semiHidden="1" w:unhideWhenUsed="1"/>
+    <w:lsdException w:name="Table Web 3" w:semiHidden="1" w:unhideWhenUsed="1"/>
+    <w:lsdException w:name="Balloon Text" w:semiHidden="1" w:unhideWhenUsed="1"/>
+    <w:lsdException w:name="Table Grid" w:uiPriority="59"/>
+    <w:lsdException w:name="Table Theme" w:semiHidden="1" w:unhideWhenUsed="1"/>
+    <w:lsdException w:name="Placeholder Text" w:semiHidden="1"/>
+    <w:lsdException w:name="No Spacing" w:uiPriority="1" w:qFormat="1"/>
+    <w:lsdException w:name="Light Shading" w:uiPriority="60"/>
+    <w:lsdException w:name="Light List" w:uiPriority="61"/>
+    <w:lsdException w:name="Light Grid" w:uiPriority="62"/>
+    <w:lsdException w:name="Medium Shading 1" w:uiPriority="63"/>
+    <w:lsdException w:name="Medium Shading 2" w:uiPriority="64"/>
+    <w:lsdException w:name="Medium List 1" w:uiPriority="65"/>
+    <w:lsdException w:name="Medium List 2" w:uiPriority="66"/>
+    <w:lsdException w:name="Medium Grid 1" w:uiPriority="67"/>
+    <w:lsdException w:name="Medium Grid 2" w:uiPriority="68"/>
+    <w:lsdException w:name="Medium Grid 3" w:uiPriority="69"/>
+    <w:lsdException w:name="Dark List" w:uiPriority="70"/>
+    <w:lsdException w:name="Colorful Shading" w:uiPriority="71"/>
+    <w:lsdException w:name="Colorful List" w:uiPriority="72"/>
+    <w:lsdException w:name="Colorful Grid" w:uiPriority="73"/>
+    <w:lsdException w:name="Light Shading Accent 1" w:uiPriority="60"/>
+    <w:lsdException w:name="Light List Accent 1" w:uiPriority="61"/>
+    <w:lsdException w:name="Light Grid Accent 1" w:uiPriority="62"/>
+    <w:lsdException w:name="Medium Shading 1 Accent 1" w:uiPriority="63"/>
+    <w:lsdException w:name="Medium Shading 2 Accent 1" w:uiPriority="64"/>
+    <w:lsdException w:name="Medium List 1 Accent 1" w:uiPriority="65"/>
+    <w:lsdException w:name="Revision" w:semiHidden="1"/>
+    <w:lsdException w:name="List Paragraph" w:uiPriority="34" w:qFormat="1"/>
+    <w:lsdException w:name="Quote" w:uiPriority="29" w:qFormat="1"/>
+    <w:lsdException w:name="Intense Quote" w:uiPriority="30" w:qFormat="1"/>
+    <w:lsdException w:name="Medium List 2 Accent 1" w:uiPriority="66"/>
+    <w:lsdException w:name="Medium Grid 1 Accent 1" w:uiPriority="67"/>
+    <w:lsdException w:name="Medium Grid 2 Accent 1" w:uiPriority="68"/>
+    <w:lsdException w:name="Medium Grid 3 Accent 1" w:uiPriority="69"/>
+    <w:lsdException w:name="Dark List Accent 1" w:uiPriority="70"/>
+    <w:lsdException w:name="Colorful Shading Accent 1" w:uiPriority="71"/>
+    <w:lsdException w:name="Colorful List Accent 1" w:uiPriority="72"/>
+    <w:lsdException w:name="Colorful Grid Accent 1" w:uiPriority="73"/>
+    <w:lsdException w:name="Light Shading Accent 2" w:uiPriority="60"/>
+    <w:lsdException w:name="Light List Accent 2" w:uiPriority="61"/>
+    <w:lsdException w:name="Light Grid Accent 2" w:uiPriority="62"/>
+    <w:lsdException w:name="Medium Shading 1 Accent 2" w:uiPriority="63"/>
+    <w:lsdException w:name="Medium Shading 2 Accent 2" w:uiPriority="64"/>
+    <w:lsdException w:name="Medium List 1 Accent 2" w:uiPriority="65"/>
+    <w:lsdException w:name="Medium List 2 Accent 2" w:uiPriority="66"/>
+    <w:lsdException w:name="Medium Grid 1 Accent 2" w:uiPriority="67"/>
+    <w:lsdException w:name="Medium Grid 2 Accent 2" w:uiPriority="68"/>
+    <w:lsdException w:name="Medium Grid 3 Accent 2" w:uiPriority="69"/>
+    <w:lsdException w:name="Dark List Accent 2" w:uiPriority="70"/>
+    <w:lsdException w:name="Colorful Shading Accent 2" w:uiPriority="71"/>
+    <w:lsdException w:name="Colorful List Accent 2" w:uiPriority="72"/>
+    <w:lsdException w:name="Colorful Grid Accent 2" w:uiPriority="73"/>
+    <w:lsdException w:name="Light Shading Accent 3" w:uiPriority="60"/>
+    <w:lsdException w:name="Light List Accent 3" w:uiPriority="61"/>
+    <w:lsdException w:name="Light Grid Accent 3" w:uiPriority="62"/>
+    <w:lsdException w:name="Medium Shading 1 Accent 3" w:uiPriority="63"/>
+    <w:lsdException w:name="Medium Shading 2 Accent 3" w:uiPriority="64"/>
+    <w:lsdException w:name="Medium List 1 Accent 3" w:uiPriority="65"/>
+    <w:lsdException w:name="Medium List 2 Accent 3" w:uiPriority="66"/>
+    <w:lsdException w:name="Medium Grid 1 Accent 3" w:uiPriority="67"/>
+    <w:lsdException w:name="Medium Grid 2 Accent 3" w:uiPriority="68"/>
+    <w:lsdException w:name="Medium Grid 3 Accent 3" w:uiPriority="69"/>
+    <w:lsdException w:name="Dark List Accent 3" w:uiPriority="70"/>
+    <w:lsdException w:name="Colorful Shading Accent 3" w:uiPriority="71"/>
+    <w:lsdException w:name="Colorful List Accent 3" w:uiPriority="72"/>
+    <w:lsdException w:name="Colorful Grid Accent 3" w:uiPriority="73"/>
+    <w:lsdException w:name="Light Shading Accent 4" w:uiPriority="60"/>
+    <w:lsdException w:name="Light List Accent 4" w:uiPriority="61"/>
+    <w:lsdException w:name="Light Grid Accent 4" w:uiPriority="62"/>
+    <w:lsdException w:name="Medium Shading 1 Accent 4" w:uiPriority="63"/>
+    <w:lsdException w:name="Medium Shading 2 Accent 4" w:uiPriority="64"/>
+    <w:lsdException w:name="Medium List 1 Accent 4" w:uiPriority="65"/>
+    <w:lsdException w:name="Medium List 2 Accent 4" w:uiPriority="66"/>
+    <w:lsdException w:name="Medium Grid 1 Accent 4" w:uiPriority="67"/>
+    <w:lsdException w:name="Medium Grid 2 Accent 4" w:uiPriority="68"/>
+    <w:lsdException w:name="Medium Grid 3 Accent 4" w:uiPriority="69"/>
+    <w:lsdException w:name="Dark List Accent 4" w:uiPriority="70"/>
+    <w:lsdException w:name="Colorful Shading Accent 4" w:uiPriority="71"/>
+    <w:lsdException w:name="Colorful List Accent 4" w:uiPriority="72"/>
+    <w:lsdException w:name="Colorful Grid Accent 4" w:uiPriority="73"/>
+    <w:lsdException w:name="Light Shading Accent 5" w:uiPriority="60"/>
+    <w:lsdException w:name="Light List Accent 5" w:uiPriority="61"/>
+    <w:lsdException w:name="Light Grid Accent 5" w:uiPriority="62"/>
+    <w:lsdException w:name="Medium Shading 1 Accent 5" w:uiPriority="63"/>
+    <w:lsdException w:name="Medium Shading 2 Accent 5" w:uiPriority="64"/>
+    <w:lsdException w:name="Medium List 1 Accent 5" w:uiPriority="65"/>
+    <w:lsdException w:name="Medium List 2 Accent 5" w:uiPriority="66"/>
+    <w:lsdException w:name="Medium Grid 1 Accent 5" w:uiPriority="67"/>
+    <w:lsdException w:name="Medium Grid 2 Accent 5" w:uiPriority="68"/>
+    <w:lsdException w:name="Medium Grid 3 Accent 5" w:uiPriority="69"/>
+    <w:lsdException w:name="Dark List Accent 5" w:uiPriority="70"/>
+    <w:lsdException w:name="Colorful Shading Accent 5" w:uiPriority="71"/>
+    <w:lsdException w:name="Colorful List Accent 5" w:uiPriority="72"/>
+    <w:lsdException w:name="Colorful Grid Accent 5" w:uiPriority="73"/>
+    <w:lsdException w:name="Light Shading Accent 6" w:uiPriority="60"/>
+    <w:lsdException w:name="Light List Accent 6" w:uiPriority="61"/>
+    <w:lsdException w:name="Light Grid Accent 6" w:uiPriority="62"/>
+    <w:lsdException w:name="Medium Shading 1 Accent 6" w:uiPriority="63"/>
+    <w:lsdException w:name="Medium Shading 2 Accent 6" w:uiPriority="64"/>
+    <w:lsdException w:name="Medium List 1 Accent 6" w:uiPriority="65"/>
+    <w:lsdException w:name="Medium List 2 Accent 6" w:uiPriority="66"/>
+    <w:lsdException w:name="Medium Grid 1 Accent 6" w:uiPriority="67"/>
+    <w:lsdException w:name="Medium Grid 2 Accent 6" w:uiPriority="68"/>
+    <w:lsdException w:name="Medium Grid 3 Accent 6" w:uiPriority="69"/>
+    <w:lsdException w:name="Dark List Accent 6" w:uiPriority="70"/>
+    <w:lsdException w:name="Colorful Shading Accent 6" w:uiPriority="71"/>
+    <w:lsdException w:name="Colorful List Accent 6" w:uiPriority="72"/>
+    <w:lsdException w:name="Colorful Grid Accent 6" w:uiPriority="73"/>
+    <w:lsdException w:name="Subtle Emphasis" w:uiPriority="19" w:qFormat="1"/>
+    <w:lsdException w:name="Intense Emphasis" w:uiPriority="21" w:qFormat="1"/>
+    <w:lsdException w:name="Subtle Reference" w:uiPriority="31" w:qFormat="1"/>
+    <w:lsdException w:name="Intense Reference" w:uiPriority="32" w:qFormat="1"/>
+    <w:lsdException w:name="Book Title" w:uiPriority="33" w:qFormat="1"/>
+    <w:lsdException w:name="Bibliography" w:semiHidden="1" w:uiPriority="37" w:unhideWhenUsed="1"/>
+    <w:lsdException w:name="TOC Heading" w:semiHidden="1" w:uiPriority="39" w:unhideWhenUsed="1" w:qFormat="1"/>
+    <w:lsdException w:name="Plain Table 1" w:uiPriority="41"/>
+    <w:lsdException w:name="Plain Table 2" w:uiPriority="42"/>
+    <w:lsdException w:name="Plain Table 3" w:uiPriority="43"/>
+    <w:lsdException w:name="Plain Table 4" w:uiPriority="44"/>
+    <w:lsdException w:name="Plain Table 5" w:uiPriority="45"/>
+    <w:lsdException w:name="Grid Table Light" w:uiPriority="40"/>
+    <w:lsdException w:name="Grid Table 1 Light" w:uiPriority="46"/>
+    <w:lsdException w:name="Grid Table 2" w:uiPriority="47"/>
+    <w:lsdException w:name="Grid Table 3" w:uiPriority="48"/>
+    <w:lsdException w:name="Grid Table 4" w:uiPriority="49"/>
+    <w:lsdException w:name="Grid Table 5 Dark" w:uiPriority="50"/>
+    <w:lsdException w:name="Grid Table 6 Colorful" w:uiPriority="51"/>
+    <w:lsdException w:name="Grid Table 7 Colorful" w:uiPriority="52"/>
+    <w:lsdException w:name="Grid Table 1 Light Accent 1" w:uiPriority="46"/>
+    <w:lsdException w:name="Grid Table 2 Accent 1" w:uiPriority="47"/>
+    <w:lsdException w:name="Grid Table 3 Accent 1" w:uiPriority="48"/>
+    <w:lsdException w:name="Grid Table 4 Accent 1" w:uiPriority="49"/>
+    <w:lsdException w:name="Grid Table 5 Dark Accent 1" w:uiPriority="50"/>
+    <w:lsdException w:name="Grid Table 6 Colorful Accent 1" w:uiPriority="51"/>
+    <w:lsdException w:name="Grid Table 7 Colorful Accent 1" w:uiPriority="52"/>
+    <w:lsdException w:name="Grid Table 1 Light Accent 2" w:uiPriority="46"/>
+    <w:lsdException w:name="Grid Table 2 Accent 2" w:uiPriority="47"/>
+    <w:lsdException w:name="Grid Table 3 Accent 2" w:uiPriority="48"/>
+    <w:lsdException w:name="Grid Table 4 Accent 2" w:uiPriority="49"/>
+    <w:lsdException w:name="Grid Table 5 Dark Accent 2" w:uiPriority="50"/>
+    <w:lsdException w:name="Grid Table 6 Colorful Accent 2" w:uiPriority="51"/>
+    <w:lsdException w:name="Grid Table 7 Colorful Accent 2" w:uiPriority="52"/>
+    <w:lsdException w:name="Grid Table 1 Light Accent 3" w:uiPriority="46"/>
+    <w:lsdException w:name="Grid Table 2 Accent 3" w:uiPriority="47"/>
+    <w:lsdException w:name="Grid Table 3 Accent 3" w:uiPriority="48"/>
+    <w:lsdException w:name="Grid Table 4 Accent 3" w:uiPriority="49"/>
+    <w:lsdException w:name="Grid Table 5 Dark Accent 3" w:uiPriority="50"/>
+    <w:lsdException w:name="Grid Table 6 Colorful Accent 3" w:uiPriority="51"/>
+    <w:lsdException w:name="Grid Table 7 Colorful Accent 3" w:uiPriority="52"/>
+    <w:lsdException w:name="Grid Table 1 Light Accent 4" w:uiPriority="46"/>
+    <w:lsdException w:name="Grid Table 2 Accent 4" w:uiPriority="47"/>
+    <w:lsdException w:name="Grid Table 3 Accent 4" w:uiPriority="48"/>
+    <w:lsdException w:name="Grid Table 4 Accent 4" w:uiPriority="49"/>
+    <w:lsdException w:name="Grid Table 5 Dark Accent 4" w:uiPriority="50"/>
+    <w:lsdException w:name="Grid Table 6 Colorful Accent 4" w:uiPriority="51"/>
+    <w:lsdException w:name="Grid Table 7 Colorful Accent 4" w:uiPriority="52"/>
+    <w:lsdException w:name="Grid Table 1 Light Accent 5" w:uiPriority="46"/>
+    <w:lsdException w:name="Grid Table 2 Accent 5" w:uiPriority="47"/>
+    <w:lsdException w:name="Grid Table 3 Accent 5" w:uiPriority="48"/>
+    <w:lsdException w:name="Grid Table 4 Accent 5" w:uiPriority="49"/>
+    <w:lsdException w:name="Grid Table 5 Dark Accent 5" w:uiPriority="50"/>
+    <w:lsdException w:name="Grid Table 6 Colorful Accent 5" w:uiPriority="51"/>
+    <w:lsdException w:name="Grid Table 7 Colorful Accent 5" w:uiPriority="52"/>
+    <w:lsdException w:name="Grid Table 1 Light Accent 6" w:uiPriority="46"/>
+    <w:lsdException w:name="Grid Table 2 Accent 6" w:uiPriority="47"/>
+    <w:lsdException w:name="Grid Table 3 Accent 6" w:uiPriority="48"/>
+    <w:lsdException w:name="Grid Table 4 Accent 6" w:uiPriority="49"/>
+    <w:lsdException w:name="Grid Table 5 Dark Accent 6" w:uiPriority="50"/>
+    <w:lsdException w:name="Grid Table 6 Colorful Accent 6" w:uiPriority="51"/>
+    <w:lsdException w:name="Grid Table 7 Colorful Accent 6" w:uiPriority="52"/>
+    <w:lsdException w:name="List Table 1 Light" w:uiPriority="46"/>
+    <w:lsdException w:name="List Table 2" w:uiPriority="47"/>
+    <w:lsdException w:name="List Table 3" w:uiPriority="48"/>
+    <w:lsdException w:name="List Table 4" w:uiPriority="49"/>
+    <w:lsdException w:name="List Table 5 Dark" w:uiPriority="50"/>
+    <w:lsdException w:name="List Table 6 Colorful" w:uiPriority="51"/>
+    <w:lsdException w:name="List Table 7 Colorful" w:uiPriority="52"/>
+    <w:lsdException w:name="List Table 1 Light Accent 1" w:uiPriority="46"/>
+    <w:lsdException w:name="List Table 2 Accent 1" w:uiPriority="47"/>
+    <w:lsdException w:name="List Table 3 Accent 1" w:uiPriority="48"/>
+    <w:lsdException w:name="List Table 4 Accent 1" w:uiPriority="49"/>
+    <w:lsdException w:name="List Table 5 Dark Accent 1" w:uiPriority="50"/>
+    <w:lsdException w:name="List Table 6 Colorful Accent 1" w:uiPriority="51"/>
+    <w:lsdException w:name="List Table 7 Colorful Accent 1" w:uiPriority="52"/>
+    <w:lsdException w:name="List Table 1 Light Accent 2" w:uiPriority="46"/>
+    <w:lsdException w:name="List Table 2 Accent 2" w:uiPriority="47"/>
+    <w:lsdException w:name="List Table 3 Accent 2" w:uiPriority="48"/>
+    <w:lsdException w:name="List Table 4 Accent 2" w:uiPriority="49"/>
+    <w:lsdException w:name="List Table 5 Dark Accent 2" w:uiPriority="50"/>
+    <w:lsdException w:name="List Table 6 Colorful Accent 2" w:uiPriority="51"/>
+    <w:lsdException w:name="List Table 7 Colorful Accent 2" w:uiPriority="52"/>
+    <w:lsdException w:name="List Table 1 Light Accent 3" w:uiPriority="46"/>
+    <w:lsdException w:name="List Table 2 Accent 3" w:uiPriority="47"/>
+    <w:lsdException w:name="List Table 3 Accent 3" w:uiPriority="48"/>
+    <w:lsdException w:name="List Table 4 Accent 3" w:uiPriority="49"/>
+    <w:lsdException w:name="List Table 5 Dark Accent 3" w:uiPriority="50"/>
+    <w:lsdException w:name="List Table 6 Colorful Accent 3" w:uiPriority="51"/>
+    <w:lsdException w:name="List Table 7 Colorful Accent 3" w:uiPriority="52"/>
+    <w:lsdException w:name="List Table 1 Light Accent 4" w:uiPriority="46"/>
+    <w:lsdException w:name="List Table 2 Accent 4" w:uiPriority="47"/>
+    <w:lsdException w:name="List Table 3 Accent 4" w:uiPriority="48"/>
+    <w:lsdException w:name="List Table 4 Accent 4" w:uiPriority="49"/>
+    <w:lsdException w:name="List Table 5 Dark Accent 4" w:uiPriority="50"/>
+    <w:lsdException w:name="List Table 6 Colorful Accent 4" w:uiPriority="51"/>
+    <w:lsdException w:name="List Table 7 Colorful Accent 4" w:uiPriority="52"/>
+    <w:lsdException w:name="List Table 1 Light Accent 5" w:uiPriority="46"/>
+    <w:lsdException w:name="List Table 2 Accent 5" w:uiPriority="47"/>
+    <w:lsdException w:name="List Table 3 Accent 5" w:uiPriority="48"/>
+    <w:lsdException w:name="List Table 4 Accent 5" w:uiPriority="49"/>
+    <w:lsdException w:name="List Table 5 Dark Accent 5" w:uiPriority="50"/>
+    <w:lsdException w:name="List Table 6 Colorful Accent 5" w:uiPriority="51"/>
+    <w:lsdException w:name="List Table 7 Colorful Accent 5" w:uiPriority="52"/>
+    <w:lsdException w:name="List Table 1 Light Accent 6" w:uiPriority="46"/>
+    <w:lsdException w:name="List Table 2 Accent 6" w:uiPriority="47"/>
+    <w:lsdException w:name="List Table 3 Accent 6" w:uiPriority="48"/>
+    <w:lsdException w:name="List Table 4 Accent 6" w:uiPriority="49"/>
+    <w:lsdException w:name="List Table 5 Dark Accent 6" w:uiPriority="50"/>
+    <w:lsdException w:name="List Table 6 Colorful Accent 6" w:uiPriority="51"/>
+    <w:lsdException w:name="List Table 7 Colorful Accent 6" w:uiPriority="52"/>
   </w:latentStyles>
   <w:style w:type="paragraph" w:default="1" w:styleId="Normal">
     <w:name w:val="Normal"/>
@@ -3733,204 +3865,7 @@
   <w:style w:type="character" w:default="1" w:styleId="DefaultParagraphFont">
     <w:name w:val="Default Paragraph Font"/>
     <w:uiPriority w:val="1"/>
-    <w:unhideWhenUsed/>
-  </w:style>
-  <w:style w:type="table" w:default="1" w:styleId="TableNormal">
-    <w:name w:val="Normal Table"/>
-    <w:uiPriority w:val="99"/>
     <w:semiHidden/>
-    <w:unhideWhenUsed/>
-    <w:tblPr>
-      <w:tblInd w:w="0" w:type="dxa"/>
-      <w:tblCellMar>
-        <w:top w:w="0" w:type="dxa"/>
-        <w:left w:w="108" w:type="dxa"/>
-        <w:bottom w:w="0" w:type="dxa"/>
-        <w:right w:w="108" w:type="dxa"/>
-      </w:tblCellMar>
-    </w:tblPr>
-  </w:style>
-  <w:style w:type="numbering" w:default="1" w:styleId="NoList">
-    <w:name w:val="No List"/>
-    <w:uiPriority w:val="99"/>
-    <w:semiHidden/>
-    <w:unhideWhenUsed/>
-  </w:style>
-  <w:style w:type="paragraph" w:styleId="NoSpacing">
-    <w:name w:val="No Spacing"/>
-    <w:uiPriority w:val="1"/>
-    <w:qFormat/>
-    <w:rsid w:val="00227416"/>
-    <w:pPr>
-      <w:spacing w:after="0" w:line="240" w:lineRule="auto"/>
-    </w:pPr>
-  </w:style>
-</w:styles>
-</file>
-
-<file path=word/stylesWithEffects.xml><?xml version="1.0" encoding="utf-8"?>
-<w:styles xmlns:wpc="http://schemas.microsoft.com/office/word/2010/wordprocessingCanvas" xmlns:mc="http://schemas.openxmlformats.org/markup-compatibility/2006" xmlns:o="urn:schemas-microsoft-com:office:office" xmlns:r="http://schemas.openxmlformats.org/officeDocument/2006/relationships" xmlns:m="http://schemas.openxmlformats.org/officeDocument/2006/math" xmlns:v="urn:schemas-microsoft-com:vml" xmlns:wp14="http://schemas.microsoft.com/office/word/2010/wordprocessingDrawing" xmlns:wp="http://schemas.openxmlformats.org/drawingml/2006/wordprocessingDrawing" xmlns:w10="urn:schemas-microsoft-com:office:word" xmlns:w="http://schemas.openxmlformats.org/wordprocessingml/2006/main" xmlns:w14="http://schemas.microsoft.com/office/word/2010/wordml" xmlns:wpg="http://schemas.microsoft.com/office/word/2010/wordprocessingGroup" xmlns:wpi="http://schemas.microsoft.com/office/word/2010/wordprocessingInk" xmlns:wne="http://schemas.microsoft.com/office/word/2006/wordml" xmlns:wps="http://schemas.microsoft.com/office/word/2010/wordprocessingShape" mc:Ignorable="w14 wp14">
-  <w:docDefaults>
-    <w:rPrDefault>
-      <w:rPr>
-        <w:rFonts w:asciiTheme="minorHAnsi" w:eastAsiaTheme="minorHAnsi" w:hAnsiTheme="minorHAnsi" w:cstheme="minorBidi"/>
-        <w:sz w:val="22"/>
-        <w:szCs w:val="22"/>
-        <w:lang w:val="en-US" w:eastAsia="en-US" w:bidi="ar-SA"/>
-      </w:rPr>
-    </w:rPrDefault>
-    <w:pPrDefault>
-      <w:pPr>
-        <w:spacing w:after="200" w:line="276" w:lineRule="auto"/>
-      </w:pPr>
-    </w:pPrDefault>
-  </w:docDefaults>
-  <w:latentStyles w:defLockedState="0" w:defUIPriority="99" w:defSemiHidden="1" w:defUnhideWhenUsed="1" w:defQFormat="0" w:count="267">
-    <w:lsdException w:name="Normal" w:semiHidden="0" w:uiPriority="0" w:unhideWhenUsed="0" w:qFormat="1"/>
-    <w:lsdException w:name="heading 1" w:semiHidden="0" w:uiPriority="9" w:unhideWhenUsed="0" w:qFormat="1"/>
-    <w:lsdException w:name="heading 2" w:uiPriority="9" w:qFormat="1"/>
-    <w:lsdException w:name="heading 3" w:uiPriority="9" w:qFormat="1"/>
-    <w:lsdException w:name="heading 4" w:uiPriority="9" w:qFormat="1"/>
-    <w:lsdException w:name="heading 5" w:uiPriority="9" w:qFormat="1"/>
-    <w:lsdException w:name="heading 6" w:uiPriority="9" w:qFormat="1"/>
-    <w:lsdException w:name="heading 7" w:uiPriority="9" w:qFormat="1"/>
-    <w:lsdException w:name="heading 8" w:uiPriority="9" w:qFormat="1"/>
-    <w:lsdException w:name="heading 9" w:uiPriority="9" w:qFormat="1"/>
-    <w:lsdException w:name="toc 1" w:uiPriority="39"/>
-    <w:lsdException w:name="toc 2" w:uiPriority="39"/>
-    <w:lsdException w:name="toc 3" w:uiPriority="39"/>
-    <w:lsdException w:name="toc 4" w:uiPriority="39"/>
-    <w:lsdException w:name="toc 5" w:uiPriority="39"/>
-    <w:lsdException w:name="toc 6" w:uiPriority="39"/>
-    <w:lsdException w:name="toc 7" w:uiPriority="39"/>
-    <w:lsdException w:name="toc 8" w:uiPriority="39"/>
-    <w:lsdException w:name="toc 9" w:uiPriority="39"/>
-    <w:lsdException w:name="caption" w:uiPriority="35" w:qFormat="1"/>
-    <w:lsdException w:name="Title" w:semiHidden="0" w:uiPriority="10" w:unhideWhenUsed="0" w:qFormat="1"/>
-    <w:lsdException w:name="Default Paragraph Font" w:uiPriority="1"/>
-    <w:lsdException w:name="Subtitle" w:semiHidden="0" w:uiPriority="11" w:unhideWhenUsed="0" w:qFormat="1"/>
-    <w:lsdException w:name="Strong" w:semiHidden="0" w:uiPriority="22" w:unhideWhenUsed="0" w:qFormat="1"/>
-    <w:lsdException w:name="Emphasis" w:semiHidden="0" w:uiPriority="20" w:unhideWhenUsed="0" w:qFormat="1"/>
-    <w:lsdException w:name="Table Grid" w:semiHidden="0" w:uiPriority="59" w:unhideWhenUsed="0"/>
-    <w:lsdException w:name="Placeholder Text" w:unhideWhenUsed="0"/>
-    <w:lsdException w:name="No Spacing" w:semiHidden="0" w:uiPriority="1" w:unhideWhenUsed="0" w:qFormat="1"/>
-    <w:lsdException w:name="Light Shading" w:semiHidden="0" w:uiPriority="60" w:unhideWhenUsed="0"/>
-    <w:lsdException w:name="Light List" w:semiHidden="0" w:uiPriority="61" w:unhideWhenUsed="0"/>
-    <w:lsdException w:name="Light Grid" w:semiHidden="0" w:uiPriority="62" w:unhideWhenUsed="0"/>
-    <w:lsdException w:name="Medium Shading 1" w:semiHidden="0" w:uiPriority="63" w:unhideWhenUsed="0"/>
-    <w:lsdException w:name="Medium Shading 2" w:semiHidden="0" w:uiPriority="64" w:unhideWhenUsed="0"/>
-    <w:lsdException w:name="Medium List 1" w:semiHidden="0" w:uiPriority="65" w:unhideWhenUsed="0"/>
-    <w:lsdException w:name="Medium List 2" w:semiHidden="0" w:uiPriority="66" w:unhideWhenUsed="0"/>
-    <w:lsdException w:name="Medium Grid 1" w:semiHidden="0" w:uiPriority="67" w:unhideWhenUsed="0"/>
-    <w:lsdException w:name="Medium Grid 2" w:semiHidden="0" w:uiPriority="68" w:unhideWhenUsed="0"/>
-    <w:lsdException w:name="Medium Grid 3" w:semiHidden="0" w:uiPriority="69" w:unhideWhenUsed="0"/>
-    <w:lsdException w:name="Dark List" w:semiHidden="0" w:uiPriority="70" w:unhideWhenUsed="0"/>
-    <w:lsdException w:name="Colorful Shading" w:semiHidden="0" w:uiPriority="71" w:unhideWhenUsed="0"/>
-    <w:lsdException w:name="Colorful List" w:semiHidden="0" w:uiPriority="72" w:unhideWhenUsed="0"/>
-    <w:lsdException w:name="Colorful Grid" w:semiHidden="0" w:uiPriority="73" w:unhideWhenUsed="0"/>
-    <w:lsdException w:name="Light Shading Accent 1" w:semiHidden="0" w:uiPriority="60" w:unhideWhenUsed="0"/>
-    <w:lsdException w:name="Light List Accent 1" w:semiHidden="0" w:uiPriority="61" w:unhideWhenUsed="0"/>
-    <w:lsdException w:name="Light Grid Accent 1" w:semiHidden="0" w:uiPriority="62" w:unhideWhenUsed="0"/>
-    <w:lsdException w:name="Medium Shading 1 Accent 1" w:semiHidden="0" w:uiPriority="63" w:unhideWhenUsed="0"/>
-    <w:lsdException w:name="Medium Shading 2 Accent 1" w:semiHidden="0" w:uiPriority="64" w:unhideWhenUsed="0"/>
-    <w:lsdException w:name="Medium List 1 Accent 1" w:semiHidden="0" w:uiPriority="65" w:unhideWhenUsed="0"/>
-    <w:lsdException w:name="Revision" w:unhideWhenUsed="0"/>
-    <w:lsdException w:name="List Paragraph" w:semiHidden="0" w:uiPriority="34" w:unhideWhenUsed="0" w:qFormat="1"/>
-    <w:lsdException w:name="Quote" w:semiHidden="0" w:uiPriority="29" w:unhideWhenUsed="0" w:qFormat="1"/>
-    <w:lsdException w:name="Intense Quote" w:semiHidden="0" w:uiPriority="30" w:unhideWhenUsed="0" w:qFormat="1"/>
-    <w:lsdException w:name="Medium List 2 Accent 1" w:semiHidden="0" w:uiPriority="66" w:unhideWhenUsed="0"/>
-    <w:lsdException w:name="Medium Grid 1 Accent 1" w:semiHidden="0" w:uiPriority="67" w:unhideWhenUsed="0"/>
-    <w:lsdException w:name="Medium Grid 2 Accent 1" w:semiHidden="0" w:uiPriority="68" w:unhideWhenUsed="0"/>
-    <w:lsdException w:name="Medium Grid 3 Accent 1" w:semiHidden="0" w:uiPriority="69" w:unhideWhenUsed="0"/>
-    <w:lsdException w:name="Dark List Accent 1" w:semiHidden="0" w:uiPriority="70" w:unhideWhenUsed="0"/>
-    <w:lsdException w:name="Colorful Shading Accent 1" w:semiHidden="0" w:uiPriority="71" w:unhideWhenUsed="0"/>
-    <w:lsdException w:name="Colorful List Accent 1" w:semiHidden="0" w:uiPriority="72" w:unhideWhenUsed="0"/>
-    <w:lsdException w:name="Colorful Grid Accent 1" w:semiHidden="0" w:uiPriority="73" w:unhideWhenUsed="0"/>
-    <w:lsdException w:name="Light Shading Accent 2" w:semiHidden="0" w:uiPriority="60" w:unhideWhenUsed="0"/>
-    <w:lsdException w:name="Light List Accent 2" w:semiHidden="0" w:uiPriority="61" w:unhideWhenUsed="0"/>
-    <w:lsdException w:name="Light Grid Accent 2" w:semiHidden="0" w:uiPriority="62" w:unhideWhenUsed="0"/>
-    <w:lsdException w:name="Medium Shading 1 Accent 2" w:semiHidden="0" w:uiPriority="63" w:unhideWhenUsed="0"/>
-    <w:lsdException w:name="Medium Shading 2 Accent 2" w:semiHidden="0" w:uiPriority="64" w:unhideWhenUsed="0"/>
-    <w:lsdException w:name="Medium List 1 Accent 2" w:semiHidden="0" w:uiPriority="65" w:unhideWhenUsed="0"/>
-    <w:lsdException w:name="Medium List 2 Accent 2" w:semiHidden="0" w:uiPriority="66" w:unhideWhenUsed="0"/>
-    <w:lsdException w:name="Medium Grid 1 Accent 2" w:semiHidden="0" w:uiPriority="67" w:unhideWhenUsed="0"/>
-    <w:lsdException w:name="Medium Grid 2 Accent 2" w:semiHidden="0" w:uiPriority="68" w:unhideWhenUsed="0"/>
-    <w:lsdException w:name="Medium Grid 3 Accent 2" w:semiHidden="0" w:uiPriority="69" w:unhideWhenUsed="0"/>
-    <w:lsdException w:name="Dark List Accent 2" w:semiHidden="0" w:uiPriority="70" w:unhideWhenUsed="0"/>
-    <w:lsdException w:name="Colorful Shading Accent 2" w:semiHidden="0" w:uiPriority="71" w:unhideWhenUsed="0"/>
-    <w:lsdException w:name="Colorful List Accent 2" w:semiHidden="0" w:uiPriority="72" w:unhideWhenUsed="0"/>
-    <w:lsdException w:name="Colorful Grid Accent 2" w:semiHidden="0" w:uiPriority="73" w:unhideWhenUsed="0"/>
-    <w:lsdException w:name="Light Shading Accent 3" w:semiHidden="0" w:uiPriority="60" w:unhideWhenUsed="0"/>
-    <w:lsdException w:name="Light List Accent 3" w:semiHidden="0" w:uiPriority="61" w:unhideWhenUsed="0"/>
-    <w:lsdException w:name="Light Grid Accent 3" w:semiHidden="0" w:uiPriority="62" w:unhideWhenUsed="0"/>
-    <w:lsdException w:name="Medium Shading 1 Accent 3" w:semiHidden="0" w:uiPriority="63" w:unhideWhenUsed="0"/>
-    <w:lsdException w:name="Medium Shading 2 Accent 3" w:semiHidden="0" w:uiPriority="64" w:unhideWhenUsed="0"/>
-    <w:lsdException w:name="Medium List 1 Accent 3" w:semiHidden="0" w:uiPriority="65" w:unhideWhenUsed="0"/>
-    <w:lsdException w:name="Medium List 2 Accent 3" w:semiHidden="0" w:uiPriority="66" w:unhideWhenUsed="0"/>
-    <w:lsdException w:name="Medium Grid 1 Accent 3" w:semiHidden="0" w:uiPriority="67" w:unhideWhenUsed="0"/>
-    <w:lsdException w:name="Medium Grid 2 Accent 3" w:semiHidden="0" w:uiPriority="68" w:unhideWhenUsed="0"/>
-    <w:lsdException w:name="Medium Grid 3 Accent 3" w:semiHidden="0" w:uiPriority="69" w:unhideWhenUsed="0"/>
-    <w:lsdException w:name="Dark List Accent 3" w:semiHidden="0" w:uiPriority="70" w:unhideWhenUsed="0"/>
-    <w:lsdException w:name="Colorful Shading Accent 3" w:semiHidden="0" w:uiPriority="71" w:unhideWhenUsed="0"/>
-    <w:lsdException w:name="Colorful List Accent 3" w:semiHidden="0" w:uiPriority="72" w:unhideWhenUsed="0"/>
-    <w:lsdException w:name="Colorful Grid Accent 3" w:semiHidden="0" w:uiPriority="73" w:unhideWhenUsed="0"/>
-    <w:lsdException w:name="Light Shading Accent 4" w:semiHidden="0" w:uiPriority="60" w:unhideWhenUsed="0"/>
-    <w:lsdException w:name="Light List Accent 4" w:semiHidden="0" w:uiPriority="61" w:unhideWhenUsed="0"/>
-    <w:lsdException w:name="Light Grid Accent 4" w:semiHidden="0" w:uiPriority="62" w:unhideWhenUsed="0"/>
-    <w:lsdException w:name="Medium Shading 1 Accent 4" w:semiHidden="0" w:uiPriority="63" w:unhideWhenUsed="0"/>
-    <w:lsdException w:name="Medium Shading 2 Accent 4" w:semiHidden="0" w:uiPriority="64" w:unhideWhenUsed="0"/>
-    <w:lsdException w:name="Medium List 1 Accent 4" w:semiHidden="0" w:uiPriority="65" w:unhideWhenUsed="0"/>
-    <w:lsdException w:name="Medium List 2 Accent 4" w:semiHidden="0" w:uiPriority="66" w:unhideWhenUsed="0"/>
-    <w:lsdException w:name="Medium Grid 1 Accent 4" w:semiHidden="0" w:uiPriority="67" w:unhideWhenUsed="0"/>
-    <w:lsdException w:name="Medium Grid 2 Accent 4" w:semiHidden="0" w:uiPriority="68" w:unhideWhenUsed="0"/>
-    <w:lsdException w:name="Medium Grid 3 Accent 4" w:semiHidden="0" w:uiPriority="69" w:unhideWhenUsed="0"/>
-    <w:lsdException w:name="Dark List Accent 4" w:semiHidden="0" w:uiPriority="70" w:unhideWhenUsed="0"/>
-    <w:lsdException w:name="Colorful Shading Accent 4" w:semiHidden="0" w:uiPriority="71" w:unhideWhenUsed="0"/>
-    <w:lsdException w:name="Colorful List Accent 4" w:semiHidden="0" w:uiPriority="72" w:unhideWhenUsed="0"/>
-    <w:lsdException w:name="Colorful Grid Accent 4" w:semiHidden="0" w:uiPriority="73" w:unhideWhenUsed="0"/>
-    <w:lsdException w:name="Light Shading Accent 5" w:semiHidden="0" w:uiPriority="60" w:unhideWhenUsed="0"/>
-    <w:lsdException w:name="Light List Accent 5" w:semiHidden="0" w:uiPriority="61" w:unhideWhenUsed="0"/>
-    <w:lsdException w:name="Light Grid Accent 5" w:semiHidden="0" w:uiPriority="62" w:unhideWhenUsed="0"/>
-    <w:lsdException w:name="Medium Shading 1 Accent 5" w:semiHidden="0" w:uiPriority="63" w:unhideWhenUsed="0"/>
-    <w:lsdException w:name="Medium Shading 2 Accent 5" w:semiHidden="0" w:uiPriority="64" w:unhideWhenUsed="0"/>
-    <w:lsdException w:name="Medium List 1 Accent 5" w:semiHidden="0" w:uiPriority="65" w:unhideWhenUsed="0"/>
-    <w:lsdException w:name="Medium List 2 Accent 5" w:semiHidden="0" w:uiPriority="66" w:unhideWhenUsed="0"/>
-    <w:lsdException w:name="Medium Grid 1 Accent 5" w:semiHidden="0" w:uiPriority="67" w:unhideWhenUsed="0"/>
-    <w:lsdException w:name="Medium Grid 2 Accent 5" w:semiHidden="0" w:uiPriority="68" w:unhideWhenUsed="0"/>
-    <w:lsdException w:name="Medium Grid 3 Accent 5" w:semiHidden="0" w:uiPriority="69" w:unhideWhenUsed="0"/>
-    <w:lsdException w:name="Dark List Accent 5" w:semiHidden="0" w:uiPriority="70" w:unhideWhenUsed="0"/>
-    <w:lsdException w:name="Colorful Shading Accent 5" w:semiHidden="0" w:uiPriority="71" w:unhideWhenUsed="0"/>
-    <w:lsdException w:name="Colorful List Accent 5" w:semiHidden="0" w:uiPriority="72" w:unhideWhenUsed="0"/>
-    <w:lsdException w:name="Colorful Grid Accent 5" w:semiHidden="0" w:uiPriority="73" w:unhideWhenUsed="0"/>
-    <w:lsdException w:name="Light Shading Accent 6" w:semiHidden="0" w:uiPriority="60" w:unhideWhenUsed="0"/>
-    <w:lsdException w:name="Light List Accent 6" w:semiHidden="0" w:uiPriority="61" w:unhideWhenUsed="0"/>
-    <w:lsdException w:name="Light Grid Accent 6" w:semiHidden="0" w:uiPriority="62" w:unhideWhenUsed="0"/>
-    <w:lsdException w:name="Medium Shading 1 Accent 6" w:semiHidden="0" w:uiPriority="63" w:unhideWhenUsed="0"/>
-    <w:lsdException w:name="Medium Shading 2 Accent 6" w:semiHidden="0" w:uiPriority="64" w:unhideWhenUsed="0"/>
-    <w:lsdException w:name="Medium List 1 Accent 6" w:semiHidden="0" w:uiPriority="65" w:unhideWhenUsed="0"/>
-    <w:lsdException w:name="Medium List 2 Accent 6" w:semiHidden="0" w:uiPriority="66" w:unhideWhenUsed="0"/>
-    <w:lsdException w:name="Medium Grid 1 Accent 6" w:semiHidden="0" w:uiPriority="67" w:unhideWhenUsed="0"/>
-    <w:lsdException w:name="Medium Grid 2 Accent 6" w:semiHidden="0" w:uiPriority="68" w:unhideWhenUsed="0"/>
-    <w:lsdException w:name="Medium Grid 3 Accent 6" w:semiHidden="0" w:uiPriority="69" w:unhideWhenUsed="0"/>
-    <w:lsdException w:name="Dark List Accent 6" w:semiHidden="0" w:uiPriority="70" w:unhideWhenUsed="0"/>
-    <w:lsdException w:name="Colorful Shading Accent 6" w:semiHidden="0" w:uiPriority="71" w:unhideWhenUsed="0"/>
-    <w:lsdException w:name="Colorful List Accent 6" w:semiHidden="0" w:uiPriority="72" w:unhideWhenUsed="0"/>
-    <w:lsdException w:name="Colorful Grid Accent 6" w:semiHidden="0" w:uiPriority="73" w:unhideWhenUsed="0"/>
-    <w:lsdException w:name="Subtle Emphasis" w:semiHidden="0" w:uiPriority="19" w:unhideWhenUsed="0" w:qFormat="1"/>
-    <w:lsdException w:name="Intense Emphasis" w:semiHidden="0" w:uiPriority="21" w:unhideWhenUsed="0" w:qFormat="1"/>
-    <w:lsdException w:name="Subtle Reference" w:semiHidden="0" w:uiPriority="31" w:unhideWhenUsed="0" w:qFormat="1"/>
-    <w:lsdException w:name="Intense Reference" w:semiHidden="0" w:uiPriority="32" w:unhideWhenUsed="0" w:qFormat="1"/>
-    <w:lsdException w:name="Book Title" w:semiHidden="0" w:uiPriority="33" w:unhideWhenUsed="0" w:qFormat="1"/>
-    <w:lsdException w:name="Bibliography" w:uiPriority="37"/>
-    <w:lsdException w:name="TOC Heading" w:uiPriority="39" w:qFormat="1"/>
-  </w:latentStyles>
-  <w:style w:type="paragraph" w:default="1" w:styleId="Normal">
-    <w:name w:val="Normal"/>
-    <w:qFormat/>
-  </w:style>
-  <w:style w:type="character" w:default="1" w:styleId="DefaultParagraphFont">
-    <w:name w:val="Default Paragraph Font"/>
-    <w:uiPriority w:val="1"/>
     <w:unhideWhenUsed/>
   </w:style>
   <w:style w:type="table" w:default="1" w:styleId="TableNormal">
